--- a/egyetemi_feleves_cuccok/4_szemeszter/adatbé2/gyakorlat/PLSQL elmélet.docx
+++ b/egyetemi_feleves_cuccok/4_szemeszter/adatbé2/gyakorlat/PLSQL elmélet.docx
@@ -4,6 +4,15 @@
   <w:body>
     <w:sdt>
       <w:sdtPr>
+        <w:rPr>
+          <w:rFonts w:ascii="Times New Roman" w:eastAsiaTheme="minorHAnsi" w:hAnsi="Times New Roman" w:cstheme="minorBidi"/>
+          <w:color w:val="auto"/>
+          <w:kern w:val="2"/>
+          <w:sz w:val="24"/>
+          <w:szCs w:val="24"/>
+          <w:lang w:eastAsia="en-US"/>
+          <w14:ligatures w14:val="standardContextual"/>
+        </w:rPr>
         <w:id w:val="1565993913"/>
         <w:docPartObj>
           <w:docPartGallery w:val="Table of Contents"/>
@@ -12,15 +21,8 @@
       </w:sdtPr>
       <w:sdtEndPr>
         <w:rPr>
-          <w:rFonts w:ascii="Times New Roman" w:eastAsiaTheme="minorHAnsi" w:hAnsi="Times New Roman" w:cstheme="minorBidi"/>
-          <w:b/>
-          <w:bCs/>
-          <w:color w:val="auto"/>
-          <w:kern w:val="2"/>
-          <w:sz w:val="24"/>
-          <w:szCs w:val="24"/>
-          <w:lang w:eastAsia="en-US"/>
-          <w14:ligatures w14:val="standardContextual"/>
+          <w:b/>
+          <w:bCs/>
         </w:rPr>
       </w:sdtEndPr>
       <w:sdtContent>
@@ -4907,12 +4909,16 @@
         </w:numPr>
         <w:rPr>
           <w:rFonts w:cs="Times New Roman"/>
+          <w:b/>
+          <w:bCs/>
           <w:highlight w:val="yellow"/>
         </w:rPr>
       </w:pPr>
       <w:r>
         <w:rPr>
           <w:rFonts w:cs="Times New Roman"/>
+          <w:b/>
+          <w:bCs/>
           <w:highlight w:val="yellow"/>
         </w:rPr>
         <w:t>Csak ciklusmagon belül használható</w:t>
@@ -7091,14 +7097,16 @@
         <w:rPr>
           <w:rFonts w:eastAsia="Times New Roman" w:cs="Times New Roman"/>
           <w:kern w:val="0"/>
-          <w:lang w:eastAsia="hu-HU"/>
-          <w14:ligatures w14:val="none"/>
-        </w:rPr>
-      </w:pPr>
-      <w:r>
-        <w:rPr>
-          <w:rFonts w:eastAsia="Times New Roman" w:cs="Times New Roman"/>
-          <w:kern w:val="0"/>
+          <w:highlight w:val="yellow"/>
+          <w:lang w:eastAsia="hu-HU"/>
+          <w14:ligatures w14:val="none"/>
+        </w:rPr>
+      </w:pPr>
+      <w:r>
+        <w:rPr>
+          <w:rFonts w:eastAsia="Times New Roman" w:cs="Times New Roman"/>
+          <w:kern w:val="0"/>
+          <w:highlight w:val="yellow"/>
           <w:lang w:eastAsia="hu-HU"/>
           <w14:ligatures w14:val="none"/>
         </w:rPr>
@@ -7110,6 +7118,7 @@
           <w:b/>
           <w:bCs/>
           <w:kern w:val="0"/>
+          <w:highlight w:val="yellow"/>
           <w:lang w:eastAsia="hu-HU"/>
           <w14:ligatures w14:val="none"/>
         </w:rPr>
@@ -7119,6 +7128,7 @@
         <w:rPr>
           <w:rFonts w:eastAsia="Times New Roman" w:cs="Times New Roman"/>
           <w:kern w:val="0"/>
+          <w:highlight w:val="yellow"/>
           <w:lang w:eastAsia="hu-HU"/>
           <w14:ligatures w14:val="none"/>
         </w:rPr>
@@ -7130,6 +7140,7 @@
           <w:b/>
           <w:bCs/>
           <w:kern w:val="0"/>
+          <w:highlight w:val="yellow"/>
           <w:lang w:eastAsia="hu-HU"/>
           <w14:ligatures w14:val="none"/>
         </w:rPr>
@@ -7139,6 +7150,7 @@
         <w:rPr>
           <w:rFonts w:eastAsia="Times New Roman" w:cs="Times New Roman"/>
           <w:kern w:val="0"/>
+          <w:highlight w:val="yellow"/>
           <w:lang w:eastAsia="hu-HU"/>
           <w14:ligatures w14:val="none"/>
         </w:rPr>
@@ -21142,6 +21154,7 @@
       <w:r>
         <w:rPr>
           <w:rFonts w:eastAsia="Times New Roman"/>
+          <w:highlight w:val="yellow"/>
           <w:lang w:eastAsia="hu-HU"/>
         </w:rPr>
         <w:t>Triggerek</w:t>
@@ -21150,6 +21163,7 @@
       <w:r>
         <w:rPr>
           <w:rFonts w:eastAsia="Times New Roman"/>
+          <w:highlight w:val="yellow"/>
           <w:lang w:eastAsia="hu-HU"/>
         </w:rPr>
         <w:t xml:space="preserve"> (2.8)</w:t>
@@ -21166,6 +21180,7 @@
         <w:rPr>
           <w:rFonts w:eastAsia="Times New Roman" w:cs="Times New Roman"/>
           <w:kern w:val="0"/>
+          <w:highlight w:val="yellow"/>
           <w:lang w:eastAsia="hu-HU"/>
           <w14:ligatures w14:val="none"/>
         </w:rPr>
@@ -21205,6 +21220,7 @@
           <w:b/>
           <w:bCs/>
           <w:kern w:val="0"/>
+          <w:highlight w:val="yellow"/>
           <w:lang w:eastAsia="hu-HU"/>
           <w14:ligatures w14:val="none"/>
         </w:rPr>
@@ -21214,17 +21230,28 @@
         <w:rPr>
           <w:rFonts w:eastAsia="Times New Roman" w:cs="Times New Roman"/>
           <w:kern w:val="0"/>
-          <w:lang w:eastAsia="hu-HU"/>
-          <w14:ligatures w14:val="none"/>
-        </w:rPr>
-        <w:t xml:space="preserve">, amelyek </w:t>
-      </w:r>
-      <w:r>
-        <w:rPr>
-          <w:rFonts w:eastAsia="Times New Roman" w:cs="Times New Roman"/>
-          <w:b/>
-          <w:bCs/>
-          <w:kern w:val="0"/>
+          <w:highlight w:val="yellow"/>
+          <w:lang w:eastAsia="hu-HU"/>
+          <w14:ligatures w14:val="none"/>
+        </w:rPr>
+        <w:t>,</w:t>
+      </w:r>
+      <w:r>
+        <w:rPr>
+          <w:rFonts w:eastAsia="Times New Roman" w:cs="Times New Roman"/>
+          <w:kern w:val="0"/>
+          <w:lang w:eastAsia="hu-HU"/>
+          <w14:ligatures w14:val="none"/>
+        </w:rPr>
+        <w:t xml:space="preserve"> amelyek </w:t>
+      </w:r>
+      <w:r>
+        <w:rPr>
+          <w:rFonts w:eastAsia="Times New Roman" w:cs="Times New Roman"/>
+          <w:b/>
+          <w:bCs/>
+          <w:kern w:val="0"/>
+          <w:highlight w:val="yellow"/>
           <w:lang w:eastAsia="hu-HU"/>
           <w14:ligatures w14:val="none"/>
         </w:rPr>
@@ -21234,6 +21261,7 @@
         <w:rPr>
           <w:rFonts w:eastAsia="Times New Roman" w:cs="Times New Roman"/>
           <w:kern w:val="0"/>
+          <w:highlight w:val="yellow"/>
           <w:lang w:eastAsia="hu-HU"/>
           <w14:ligatures w14:val="none"/>
         </w:rPr>
@@ -21289,14 +21317,16 @@
         <w:rPr>
           <w:rFonts w:eastAsia="Times New Roman" w:cs="Times New Roman"/>
           <w:kern w:val="0"/>
-          <w:lang w:eastAsia="hu-HU"/>
-          <w14:ligatures w14:val="none"/>
-        </w:rPr>
-      </w:pPr>
-      <w:r>
-        <w:rPr>
-          <w:rFonts w:eastAsia="Times New Roman" w:cs="Times New Roman"/>
-          <w:kern w:val="0"/>
+          <w:highlight w:val="yellow"/>
+          <w:lang w:eastAsia="hu-HU"/>
+          <w14:ligatures w14:val="none"/>
+        </w:rPr>
+      </w:pPr>
+      <w:r>
+        <w:rPr>
+          <w:rFonts w:eastAsia="Times New Roman" w:cs="Times New Roman"/>
+          <w:kern w:val="0"/>
+          <w:highlight w:val="yellow"/>
           <w:lang w:eastAsia="hu-HU"/>
           <w14:ligatures w14:val="none"/>
         </w:rPr>
@@ -21308,6 +21338,7 @@
           <w:b/>
           <w:bCs/>
           <w:kern w:val="0"/>
+          <w:highlight w:val="yellow"/>
           <w:lang w:eastAsia="hu-HU"/>
           <w14:ligatures w14:val="none"/>
         </w:rPr>
@@ -21320,6 +21351,7 @@
           <w:b/>
           <w:bCs/>
           <w:kern w:val="0"/>
+          <w:highlight w:val="yellow"/>
           <w:lang w:eastAsia="hu-HU"/>
           <w14:ligatures w14:val="none"/>
         </w:rPr>
@@ -21330,6 +21362,7 @@
         <w:rPr>
           <w:rFonts w:eastAsia="Times New Roman" w:cs="Times New Roman"/>
           <w:kern w:val="0"/>
+          <w:highlight w:val="yellow"/>
           <w:lang w:eastAsia="hu-HU"/>
           <w14:ligatures w14:val="none"/>
         </w:rPr>
@@ -21341,6 +21374,7 @@
           <w:b/>
           <w:bCs/>
           <w:kern w:val="0"/>
+          <w:highlight w:val="yellow"/>
           <w:lang w:eastAsia="hu-HU"/>
           <w14:ligatures w14:val="none"/>
         </w:rPr>
@@ -21350,6 +21384,7 @@
         <w:rPr>
           <w:rFonts w:eastAsia="Times New Roman" w:cs="Times New Roman"/>
           <w:kern w:val="0"/>
+          <w:highlight w:val="yellow"/>
           <w:lang w:eastAsia="hu-HU"/>
           <w14:ligatures w14:val="none"/>
         </w:rPr>
@@ -21375,6 +21410,7 @@
           <w:b/>
           <w:bCs/>
           <w:kern w:val="0"/>
+          <w:highlight w:val="yellow"/>
           <w:lang w:eastAsia="hu-HU"/>
           <w14:ligatures w14:val="none"/>
         </w:rPr>
@@ -21387,6 +21423,7 @@
           <w:b/>
           <w:bCs/>
           <w:kern w:val="0"/>
+          <w:highlight w:val="yellow"/>
           <w:lang w:eastAsia="hu-HU"/>
           <w14:ligatures w14:val="none"/>
         </w:rPr>
@@ -21403,16 +21440,18 @@
         <w:rPr>
           <w:rFonts w:eastAsia="Times New Roman" w:cs="Times New Roman"/>
           <w:kern w:val="0"/>
-          <w:lang w:eastAsia="hu-HU"/>
-          <w14:ligatures w14:val="none"/>
-        </w:rPr>
-      </w:pPr>
-      <w:r>
-        <w:rPr>
-          <w:rFonts w:eastAsia="Times New Roman" w:cs="Times New Roman"/>
-          <w:b/>
-          <w:bCs/>
-          <w:kern w:val="0"/>
+          <w:highlight w:val="yellow"/>
+          <w:lang w:eastAsia="hu-HU"/>
+          <w14:ligatures w14:val="none"/>
+        </w:rPr>
+      </w:pPr>
+      <w:r>
+        <w:rPr>
+          <w:rFonts w:eastAsia="Times New Roman" w:cs="Times New Roman"/>
+          <w:b/>
+          <w:bCs/>
+          <w:kern w:val="0"/>
+          <w:highlight w:val="yellow"/>
           <w:lang w:eastAsia="hu-HU"/>
           <w14:ligatures w14:val="none"/>
         </w:rPr>
@@ -21429,16 +21468,18 @@
         <w:rPr>
           <w:rFonts w:eastAsia="Times New Roman" w:cs="Times New Roman"/>
           <w:kern w:val="0"/>
-          <w:lang w:eastAsia="hu-HU"/>
-          <w14:ligatures w14:val="none"/>
-        </w:rPr>
-      </w:pPr>
-      <w:r>
-        <w:rPr>
-          <w:rFonts w:eastAsia="Times New Roman" w:cs="Times New Roman"/>
-          <w:b/>
-          <w:bCs/>
-          <w:kern w:val="0"/>
+          <w:highlight w:val="yellow"/>
+          <w:lang w:eastAsia="hu-HU"/>
+          <w14:ligatures w14:val="none"/>
+        </w:rPr>
+      </w:pPr>
+      <w:r>
+        <w:rPr>
+          <w:rFonts w:eastAsia="Times New Roman" w:cs="Times New Roman"/>
+          <w:b/>
+          <w:bCs/>
+          <w:kern w:val="0"/>
+          <w:highlight w:val="yellow"/>
           <w:lang w:eastAsia="hu-HU"/>
           <w14:ligatures w14:val="none"/>
         </w:rPr>
@@ -21451,6 +21492,7 @@
           <w:b/>
           <w:bCs/>
           <w:kern w:val="0"/>
+          <w:highlight w:val="yellow"/>
           <w:lang w:eastAsia="hu-HU"/>
           <w14:ligatures w14:val="none"/>
         </w:rPr>
@@ -21463,6 +21505,7 @@
           <w:b/>
           <w:bCs/>
           <w:kern w:val="0"/>
+          <w:highlight w:val="yellow"/>
           <w:lang w:eastAsia="hu-HU"/>
           <w14:ligatures w14:val="none"/>
         </w:rPr>
@@ -21472,6 +21515,7 @@
         <w:rPr>
           <w:rFonts w:eastAsia="Times New Roman" w:cs="Times New Roman"/>
           <w:kern w:val="0"/>
+          <w:highlight w:val="yellow"/>
           <w:lang w:eastAsia="hu-HU"/>
           <w14:ligatures w14:val="none"/>
         </w:rPr>
@@ -21488,16 +21532,18 @@
         <w:rPr>
           <w:rFonts w:eastAsia="Times New Roman" w:cs="Times New Roman"/>
           <w:kern w:val="0"/>
-          <w:lang w:eastAsia="hu-HU"/>
-          <w14:ligatures w14:val="none"/>
-        </w:rPr>
-      </w:pPr>
-      <w:r>
-        <w:rPr>
-          <w:rFonts w:eastAsia="Times New Roman" w:cs="Times New Roman"/>
-          <w:b/>
-          <w:bCs/>
-          <w:kern w:val="0"/>
+          <w:highlight w:val="yellow"/>
+          <w:lang w:eastAsia="hu-HU"/>
+          <w14:ligatures w14:val="none"/>
+        </w:rPr>
+      </w:pPr>
+      <w:r>
+        <w:rPr>
+          <w:rFonts w:eastAsia="Times New Roman" w:cs="Times New Roman"/>
+          <w:b/>
+          <w:bCs/>
+          <w:kern w:val="0"/>
+          <w:highlight w:val="yellow"/>
           <w:lang w:eastAsia="hu-HU"/>
           <w14:ligatures w14:val="none"/>
         </w:rPr>
@@ -21510,6 +21556,7 @@
           <w:b/>
           <w:bCs/>
           <w:kern w:val="0"/>
+          <w:highlight w:val="yellow"/>
           <w:lang w:eastAsia="hu-HU"/>
           <w14:ligatures w14:val="none"/>
         </w:rPr>
@@ -21522,6 +21569,7 @@
           <w:b/>
           <w:bCs/>
           <w:kern w:val="0"/>
+          <w:highlight w:val="yellow"/>
           <w:lang w:eastAsia="hu-HU"/>
           <w14:ligatures w14:val="none"/>
         </w:rPr>
@@ -21531,6 +21579,7 @@
         <w:rPr>
           <w:rFonts w:eastAsia="Times New Roman" w:cs="Times New Roman"/>
           <w:kern w:val="0"/>
+          <w:highlight w:val="yellow"/>
           <w:lang w:eastAsia="hu-HU"/>
           <w14:ligatures w14:val="none"/>
         </w:rPr>
@@ -21547,16 +21596,18 @@
         <w:rPr>
           <w:rFonts w:eastAsia="Times New Roman" w:cs="Times New Roman"/>
           <w:kern w:val="0"/>
-          <w:lang w:eastAsia="hu-HU"/>
-          <w14:ligatures w14:val="none"/>
-        </w:rPr>
-      </w:pPr>
-      <w:r>
-        <w:rPr>
-          <w:rFonts w:eastAsia="Times New Roman" w:cs="Times New Roman"/>
-          <w:b/>
-          <w:bCs/>
-          <w:kern w:val="0"/>
+          <w:highlight w:val="yellow"/>
+          <w:lang w:eastAsia="hu-HU"/>
+          <w14:ligatures w14:val="none"/>
+        </w:rPr>
+      </w:pPr>
+      <w:r>
+        <w:rPr>
+          <w:rFonts w:eastAsia="Times New Roman" w:cs="Times New Roman"/>
+          <w:b/>
+          <w:bCs/>
+          <w:kern w:val="0"/>
+          <w:highlight w:val="yellow"/>
           <w:lang w:eastAsia="hu-HU"/>
           <w14:ligatures w14:val="none"/>
         </w:rPr>
@@ -21583,6 +21634,7 @@
           <w:b/>
           <w:bCs/>
           <w:kern w:val="0"/>
+          <w:highlight w:val="yellow"/>
           <w:lang w:eastAsia="hu-HU"/>
           <w14:ligatures w14:val="none"/>
         </w:rPr>
@@ -21638,6 +21690,7 @@
           <w:b/>
           <w:bCs/>
           <w:kern w:val="0"/>
+          <w:highlight w:val="yellow"/>
           <w:lang w:eastAsia="hu-HU"/>
           <w14:ligatures w14:val="none"/>
         </w:rPr>
@@ -21693,6 +21746,7 @@
           <w:b/>
           <w:bCs/>
           <w:kern w:val="0"/>
+          <w:highlight w:val="yellow"/>
           <w:lang w:eastAsia="hu-HU"/>
           <w14:ligatures w14:val="none"/>
         </w:rPr>
@@ -21705,14 +21759,25 @@
           <w:lang w:eastAsia="hu-HU"/>
           <w14:ligatures w14:val="none"/>
         </w:rPr>
-        <w:t xml:space="preserve"> a művelet </w:t>
-      </w:r>
-      <w:r>
-        <w:rPr>
-          <w:rFonts w:eastAsia="Times New Roman" w:cs="Times New Roman"/>
-          <w:b/>
-          <w:bCs/>
-          <w:kern w:val="0"/>
+        <w:t xml:space="preserve"> a </w:t>
+      </w:r>
+      <w:r>
+        <w:rPr>
+          <w:rFonts w:eastAsia="Times New Roman" w:cs="Times New Roman"/>
+          <w:kern w:val="0"/>
+          <w:highlight w:val="yellow"/>
+          <w:lang w:eastAsia="hu-HU"/>
+          <w14:ligatures w14:val="none"/>
+        </w:rPr>
+        <w:t xml:space="preserve">művelet </w:t>
+      </w:r>
+      <w:r>
+        <w:rPr>
+          <w:rFonts w:eastAsia="Times New Roman" w:cs="Times New Roman"/>
+          <w:b/>
+          <w:bCs/>
+          <w:kern w:val="0"/>
+          <w:highlight w:val="yellow"/>
           <w:lang w:eastAsia="hu-HU"/>
           <w14:ligatures w14:val="none"/>
         </w:rPr>
@@ -21722,6 +21787,7 @@
         <w:rPr>
           <w:rFonts w:eastAsia="Times New Roman" w:cs="Times New Roman"/>
           <w:kern w:val="0"/>
+          <w:highlight w:val="yellow"/>
           <w:lang w:eastAsia="hu-HU"/>
           <w14:ligatures w14:val="none"/>
         </w:rPr>
@@ -21732,6 +21798,7 @@
         <w:rPr>
           <w:rFonts w:eastAsia="Times New Roman" w:cs="Times New Roman"/>
           <w:kern w:val="0"/>
+          <w:highlight w:val="yellow"/>
           <w:lang w:eastAsia="hu-HU"/>
           <w14:ligatures w14:val="none"/>
         </w:rPr>
@@ -21742,10 +21809,20 @@
         <w:rPr>
           <w:rFonts w:eastAsia="Times New Roman" w:cs="Times New Roman"/>
           <w:kern w:val="0"/>
-          <w:lang w:eastAsia="hu-HU"/>
-          <w14:ligatures w14:val="none"/>
-        </w:rPr>
-        <w:t xml:space="preserve"> végre (általában nézetekhez használják).</w:t>
+          <w:highlight w:val="yellow"/>
+          <w:lang w:eastAsia="hu-HU"/>
+          <w14:ligatures w14:val="none"/>
+        </w:rPr>
+        <w:t xml:space="preserve"> végre</w:t>
+      </w:r>
+      <w:r>
+        <w:rPr>
+          <w:rFonts w:eastAsia="Times New Roman" w:cs="Times New Roman"/>
+          <w:kern w:val="0"/>
+          <w:lang w:eastAsia="hu-HU"/>
+          <w14:ligatures w14:val="none"/>
+        </w:rPr>
+        <w:t xml:space="preserve"> (általában nézetekhez használják).</w:t>
       </w:r>
     </w:p>
     <w:p>
@@ -21767,6 +21844,7 @@
           <w:b/>
           <w:bCs/>
           <w:kern w:val="0"/>
+          <w:highlight w:val="yellow"/>
           <w:lang w:eastAsia="hu-HU"/>
           <w14:ligatures w14:val="none"/>
         </w:rPr>
@@ -21779,6 +21857,7 @@
           <w:b/>
           <w:bCs/>
           <w:kern w:val="0"/>
+          <w:highlight w:val="yellow"/>
           <w:lang w:eastAsia="hu-HU"/>
           <w14:ligatures w14:val="none"/>
         </w:rPr>
@@ -21805,10 +21884,22 @@
           <w:b/>
           <w:bCs/>
           <w:kern w:val="0"/>
-          <w:lang w:eastAsia="hu-HU"/>
-          <w14:ligatures w14:val="none"/>
-        </w:rPr>
-        <w:t>Automatizálás és adatbiztonság:</w:t>
+          <w:highlight w:val="yellow"/>
+          <w:lang w:eastAsia="hu-HU"/>
+          <w14:ligatures w14:val="none"/>
+        </w:rPr>
+        <w:t>Automatizálás és adatbiztonság</w:t>
+      </w:r>
+      <w:r>
+        <w:rPr>
+          <w:rFonts w:eastAsia="Times New Roman" w:cs="Times New Roman"/>
+          <w:b/>
+          <w:bCs/>
+          <w:kern w:val="0"/>
+          <w:lang w:eastAsia="hu-HU"/>
+          <w14:ligatures w14:val="none"/>
+        </w:rPr>
+        <w:t>:</w:t>
       </w:r>
       <w:r>
         <w:rPr>
@@ -21837,7 +21928,45 @@
           <w:lang w:eastAsia="hu-HU"/>
           <w14:ligatures w14:val="none"/>
         </w:rPr>
-        <w:t xml:space="preserve"> segítségével bizonyos műveletek automatikusan végrehajthatók, illetve megakadályozhatók.</w:t>
+        <w:t xml:space="preserve"> segítségével </w:t>
+      </w:r>
+      <w:r>
+        <w:rPr>
+          <w:rFonts w:eastAsia="Times New Roman" w:cs="Times New Roman"/>
+          <w:kern w:val="0"/>
+          <w:highlight w:val="yellow"/>
+          <w:lang w:eastAsia="hu-HU"/>
+          <w14:ligatures w14:val="none"/>
+        </w:rPr>
+        <w:t>bizonyos műveletek automatikusan végrehajthatók</w:t>
+      </w:r>
+      <w:r>
+        <w:rPr>
+          <w:rFonts w:eastAsia="Times New Roman" w:cs="Times New Roman"/>
+          <w:kern w:val="0"/>
+          <w:lang w:eastAsia="hu-HU"/>
+          <w14:ligatures w14:val="none"/>
+        </w:rPr>
+        <w:t xml:space="preserve">, illetve </w:t>
+      </w:r>
+      <w:r>
+        <w:rPr>
+          <w:rFonts w:eastAsia="Times New Roman" w:cs="Times New Roman"/>
+          <w:kern w:val="0"/>
+          <w:highlight w:val="yellow"/>
+          <w:lang w:eastAsia="hu-HU"/>
+          <w14:ligatures w14:val="none"/>
+        </w:rPr>
+        <w:t>megakadályozhatók</w:t>
+      </w:r>
+      <w:r>
+        <w:rPr>
+          <w:rFonts w:eastAsia="Times New Roman" w:cs="Times New Roman"/>
+          <w:kern w:val="0"/>
+          <w:lang w:eastAsia="hu-HU"/>
+          <w14:ligatures w14:val="none"/>
+        </w:rPr>
+        <w:t>.</w:t>
       </w:r>
     </w:p>
     <w:p>
@@ -21885,6 +22014,7 @@
         <w:rPr>
           <w:rFonts w:eastAsia="Times New Roman" w:cs="Times New Roman"/>
           <w:kern w:val="0"/>
+          <w:highlight w:val="yellow"/>
           <w:lang w:eastAsia="hu-HU"/>
           <w14:ligatures w14:val="none"/>
         </w:rPr>
@@ -21896,10 +22026,20 @@
         <w:rPr>
           <w:rFonts w:eastAsia="Times New Roman" w:cs="Times New Roman"/>
           <w:kern w:val="0"/>
-          <w:lang w:eastAsia="hu-HU"/>
-          <w14:ligatures w14:val="none"/>
-        </w:rPr>
-        <w:t xml:space="preserve"> értékek automatikus generálása (pl. dátum, azonosító)</w:t>
+          <w:highlight w:val="yellow"/>
+          <w:lang w:eastAsia="hu-HU"/>
+          <w14:ligatures w14:val="none"/>
+        </w:rPr>
+        <w:t xml:space="preserve"> értékek automatikus generálása</w:t>
+      </w:r>
+      <w:r>
+        <w:rPr>
+          <w:rFonts w:eastAsia="Times New Roman" w:cs="Times New Roman"/>
+          <w:kern w:val="0"/>
+          <w:lang w:eastAsia="hu-HU"/>
+          <w14:ligatures w14:val="none"/>
+        </w:rPr>
+        <w:t xml:space="preserve"> (pl. dátum, azonosító)</w:t>
       </w:r>
     </w:p>
     <w:p>
@@ -21920,10 +22060,20 @@
         <w:rPr>
           <w:rFonts w:eastAsia="Times New Roman" w:cs="Times New Roman"/>
           <w:kern w:val="0"/>
-          <w:lang w:eastAsia="hu-HU"/>
-          <w14:ligatures w14:val="none"/>
-        </w:rPr>
-        <w:t>Események naplózása (audit)</w:t>
+          <w:highlight w:val="yellow"/>
+          <w:lang w:eastAsia="hu-HU"/>
+          <w14:ligatures w14:val="none"/>
+        </w:rPr>
+        <w:t>Események naplózása</w:t>
+      </w:r>
+      <w:r>
+        <w:rPr>
+          <w:rFonts w:eastAsia="Times New Roman" w:cs="Times New Roman"/>
+          <w:kern w:val="0"/>
+          <w:lang w:eastAsia="hu-HU"/>
+          <w14:ligatures w14:val="none"/>
+        </w:rPr>
+        <w:t xml:space="preserve"> (audit)</w:t>
       </w:r>
     </w:p>
     <w:p>
@@ -21936,14 +22086,16 @@
         <w:rPr>
           <w:rFonts w:eastAsia="Times New Roman" w:cs="Times New Roman"/>
           <w:kern w:val="0"/>
-          <w:lang w:eastAsia="hu-HU"/>
-          <w14:ligatures w14:val="none"/>
-        </w:rPr>
-      </w:pPr>
-      <w:r>
-        <w:rPr>
-          <w:rFonts w:eastAsia="Times New Roman" w:cs="Times New Roman"/>
-          <w:kern w:val="0"/>
+          <w:highlight w:val="yellow"/>
+          <w:lang w:eastAsia="hu-HU"/>
+          <w14:ligatures w14:val="none"/>
+        </w:rPr>
+      </w:pPr>
+      <w:r>
+        <w:rPr>
+          <w:rFonts w:eastAsia="Times New Roman" w:cs="Times New Roman"/>
+          <w:kern w:val="0"/>
+          <w:highlight w:val="yellow"/>
           <w:lang w:eastAsia="hu-HU"/>
           <w14:ligatures w14:val="none"/>
         </w:rPr>
@@ -21960,14 +22112,16 @@
         <w:rPr>
           <w:rFonts w:eastAsia="Times New Roman" w:cs="Times New Roman"/>
           <w:kern w:val="0"/>
-          <w:lang w:eastAsia="hu-HU"/>
-          <w14:ligatures w14:val="none"/>
-        </w:rPr>
-      </w:pPr>
-      <w:r>
-        <w:rPr>
-          <w:rFonts w:eastAsia="Times New Roman" w:cs="Times New Roman"/>
-          <w:kern w:val="0"/>
+          <w:highlight w:val="yellow"/>
+          <w:lang w:eastAsia="hu-HU"/>
+          <w14:ligatures w14:val="none"/>
+        </w:rPr>
+      </w:pPr>
+      <w:r>
+        <w:rPr>
+          <w:rFonts w:eastAsia="Times New Roman" w:cs="Times New Roman"/>
+          <w:kern w:val="0"/>
+          <w:highlight w:val="yellow"/>
           <w:lang w:eastAsia="hu-HU"/>
           <w14:ligatures w14:val="none"/>
         </w:rPr>
@@ -21984,14 +22138,16 @@
         <w:rPr>
           <w:rFonts w:eastAsia="Times New Roman" w:cs="Times New Roman"/>
           <w:kern w:val="0"/>
-          <w:lang w:eastAsia="hu-HU"/>
-          <w14:ligatures w14:val="none"/>
-        </w:rPr>
-      </w:pPr>
-      <w:r>
-        <w:rPr>
-          <w:rFonts w:eastAsia="Times New Roman" w:cs="Times New Roman"/>
-          <w:kern w:val="0"/>
+          <w:highlight w:val="yellow"/>
+          <w:lang w:eastAsia="hu-HU"/>
+          <w14:ligatures w14:val="none"/>
+        </w:rPr>
+      </w:pPr>
+      <w:r>
+        <w:rPr>
+          <w:rFonts w:eastAsia="Times New Roman" w:cs="Times New Roman"/>
+          <w:kern w:val="0"/>
+          <w:highlight w:val="yellow"/>
           <w:lang w:eastAsia="hu-HU"/>
           <w14:ligatures w14:val="none"/>
         </w:rPr>
@@ -22008,14 +22164,16 @@
         <w:rPr>
           <w:rFonts w:eastAsia="Times New Roman" w:cs="Times New Roman"/>
           <w:kern w:val="0"/>
-          <w:lang w:eastAsia="hu-HU"/>
-          <w14:ligatures w14:val="none"/>
-        </w:rPr>
-      </w:pPr>
-      <w:r>
-        <w:rPr>
-          <w:rFonts w:eastAsia="Times New Roman" w:cs="Times New Roman"/>
-          <w:kern w:val="0"/>
+          <w:highlight w:val="yellow"/>
+          <w:lang w:eastAsia="hu-HU"/>
+          <w14:ligatures w14:val="none"/>
+        </w:rPr>
+      </w:pPr>
+      <w:r>
+        <w:rPr>
+          <w:rFonts w:eastAsia="Times New Roman" w:cs="Times New Roman"/>
+          <w:kern w:val="0"/>
+          <w:highlight w:val="yellow"/>
           <w:lang w:eastAsia="hu-HU"/>
           <w14:ligatures w14:val="none"/>
         </w:rPr>
@@ -22032,14 +22190,16 @@
         <w:rPr>
           <w:rFonts w:eastAsia="Times New Roman" w:cs="Times New Roman"/>
           <w:kern w:val="0"/>
-          <w:lang w:eastAsia="hu-HU"/>
-          <w14:ligatures w14:val="none"/>
-        </w:rPr>
-      </w:pPr>
-      <w:r>
-        <w:rPr>
-          <w:rFonts w:eastAsia="Times New Roman" w:cs="Times New Roman"/>
-          <w:kern w:val="0"/>
+          <w:highlight w:val="yellow"/>
+          <w:lang w:eastAsia="hu-HU"/>
+          <w14:ligatures w14:val="none"/>
+        </w:rPr>
+      </w:pPr>
+      <w:r>
+        <w:rPr>
+          <w:rFonts w:eastAsia="Times New Roman" w:cs="Times New Roman"/>
+          <w:kern w:val="0"/>
+          <w:highlight w:val="yellow"/>
           <w:lang w:eastAsia="hu-HU"/>
           <w14:ligatures w14:val="none"/>
         </w:rPr>
@@ -22056,14 +22216,16 @@
         <w:rPr>
           <w:rFonts w:eastAsia="Times New Roman" w:cs="Times New Roman"/>
           <w:kern w:val="0"/>
-          <w:lang w:eastAsia="hu-HU"/>
-          <w14:ligatures w14:val="none"/>
-        </w:rPr>
-      </w:pPr>
-      <w:r>
-        <w:rPr>
-          <w:rFonts w:eastAsia="Times New Roman" w:cs="Times New Roman"/>
-          <w:kern w:val="0"/>
+          <w:highlight w:val="yellow"/>
+          <w:lang w:eastAsia="hu-HU"/>
+          <w14:ligatures w14:val="none"/>
+        </w:rPr>
+      </w:pPr>
+      <w:r>
+        <w:rPr>
+          <w:rFonts w:eastAsia="Times New Roman" w:cs="Times New Roman"/>
+          <w:kern w:val="0"/>
+          <w:highlight w:val="yellow"/>
           <w:lang w:eastAsia="hu-HU"/>
           <w14:ligatures w14:val="none"/>
         </w:rPr>
@@ -22075,6 +22237,7 @@
           <w:b/>
           <w:bCs/>
           <w:kern w:val="0"/>
+          <w:highlight w:val="yellow"/>
           <w:lang w:eastAsia="hu-HU"/>
           <w14:ligatures w14:val="none"/>
         </w:rPr>
@@ -22084,6 +22247,7 @@
         <w:rPr>
           <w:rFonts w:eastAsia="Times New Roman" w:cs="Times New Roman"/>
           <w:kern w:val="0"/>
+          <w:highlight w:val="yellow"/>
           <w:lang w:eastAsia="hu-HU"/>
           <w14:ligatures w14:val="none"/>
         </w:rPr>
@@ -22108,6 +22272,7 @@
           <w:b/>
           <w:bCs/>
           <w:kern w:val="0"/>
+          <w:highlight w:val="yellow"/>
           <w:lang w:eastAsia="hu-HU"/>
           <w14:ligatures w14:val="none"/>
         </w:rPr>
@@ -22120,6 +22285,7 @@
           <w:b/>
           <w:bCs/>
           <w:kern w:val="0"/>
+          <w:highlight w:val="yellow"/>
           <w:lang w:eastAsia="hu-HU"/>
           <w14:ligatures w14:val="none"/>
         </w:rPr>
@@ -22137,6 +22303,7 @@
         <w:rPr>
           <w:rFonts w:eastAsia="Times New Roman" w:cs="Times New Roman"/>
           <w:kern w:val="0"/>
+          <w:highlight w:val="yellow"/>
           <w:lang w:eastAsia="hu-HU"/>
           <w14:ligatures w14:val="none"/>
         </w:rPr>
@@ -22236,14 +22403,25 @@
           <w:lang w:eastAsia="hu-HU"/>
           <w14:ligatures w14:val="none"/>
         </w:rPr>
-        <w:t xml:space="preserve"> egy </w:t>
-      </w:r>
-      <w:r>
-        <w:rPr>
-          <w:rFonts w:eastAsia="Times New Roman" w:cs="Times New Roman"/>
-          <w:b/>
-          <w:bCs/>
-          <w:kern w:val="0"/>
+        <w:t xml:space="preserve"> </w:t>
+      </w:r>
+      <w:r>
+        <w:rPr>
+          <w:rFonts w:eastAsia="Times New Roman" w:cs="Times New Roman"/>
+          <w:kern w:val="0"/>
+          <w:highlight w:val="yellow"/>
+          <w:lang w:eastAsia="hu-HU"/>
+          <w14:ligatures w14:val="none"/>
+        </w:rPr>
+        <w:t xml:space="preserve">egy </w:t>
+      </w:r>
+      <w:r>
+        <w:rPr>
+          <w:rFonts w:eastAsia="Times New Roman" w:cs="Times New Roman"/>
+          <w:b/>
+          <w:bCs/>
+          <w:kern w:val="0"/>
+          <w:highlight w:val="yellow"/>
           <w:lang w:eastAsia="hu-HU"/>
           <w14:ligatures w14:val="none"/>
         </w:rPr>
@@ -22253,6 +22431,7 @@
         <w:rPr>
           <w:rFonts w:eastAsia="Times New Roman" w:cs="Times New Roman"/>
           <w:kern w:val="0"/>
+          <w:highlight w:val="yellow"/>
           <w:lang w:eastAsia="hu-HU"/>
           <w14:ligatures w14:val="none"/>
         </w:rPr>
@@ -22269,16 +22448,18 @@
         <w:rPr>
           <w:rFonts w:eastAsia="Times New Roman" w:cs="Times New Roman"/>
           <w:kern w:val="0"/>
-          <w:lang w:eastAsia="hu-HU"/>
-          <w14:ligatures w14:val="none"/>
-        </w:rPr>
-      </w:pPr>
-      <w:r>
-        <w:rPr>
-          <w:rFonts w:eastAsia="Times New Roman" w:cs="Times New Roman"/>
-          <w:b/>
-          <w:bCs/>
-          <w:kern w:val="0"/>
+          <w:highlight w:val="yellow"/>
+          <w:lang w:eastAsia="hu-HU"/>
+          <w14:ligatures w14:val="none"/>
+        </w:rPr>
+      </w:pPr>
+      <w:r>
+        <w:rPr>
+          <w:rFonts w:eastAsia="Times New Roman" w:cs="Times New Roman"/>
+          <w:b/>
+          <w:bCs/>
+          <w:kern w:val="0"/>
+          <w:highlight w:val="yellow"/>
           <w:lang w:eastAsia="hu-HU"/>
           <w14:ligatures w14:val="none"/>
         </w:rPr>
@@ -22295,14 +22476,16 @@
         <w:rPr>
           <w:rFonts w:eastAsia="Times New Roman" w:cs="Times New Roman"/>
           <w:kern w:val="0"/>
-          <w:lang w:eastAsia="hu-HU"/>
-          <w14:ligatures w14:val="none"/>
-        </w:rPr>
-      </w:pPr>
-      <w:r>
-        <w:rPr>
-          <w:rFonts w:eastAsia="Times New Roman" w:cs="Times New Roman"/>
-          <w:kern w:val="0"/>
+          <w:highlight w:val="yellow"/>
+          <w:lang w:eastAsia="hu-HU"/>
+          <w14:ligatures w14:val="none"/>
+        </w:rPr>
+      </w:pPr>
+      <w:r>
+        <w:rPr>
+          <w:rFonts w:eastAsia="Times New Roman" w:cs="Times New Roman"/>
+          <w:kern w:val="0"/>
+          <w:highlight w:val="yellow"/>
           <w:lang w:eastAsia="hu-HU"/>
           <w14:ligatures w14:val="none"/>
         </w:rPr>
@@ -22319,14 +22502,16 @@
         <w:rPr>
           <w:rFonts w:eastAsia="Times New Roman" w:cs="Times New Roman"/>
           <w:kern w:val="0"/>
-          <w:lang w:eastAsia="hu-HU"/>
-          <w14:ligatures w14:val="none"/>
-        </w:rPr>
-      </w:pPr>
-      <w:r>
-        <w:rPr>
-          <w:rFonts w:eastAsia="Times New Roman" w:cs="Times New Roman"/>
-          <w:kern w:val="0"/>
+          <w:highlight w:val="yellow"/>
+          <w:lang w:eastAsia="hu-HU"/>
+          <w14:ligatures w14:val="none"/>
+        </w:rPr>
+      </w:pPr>
+      <w:r>
+        <w:rPr>
+          <w:rFonts w:eastAsia="Times New Roman" w:cs="Times New Roman"/>
+          <w:kern w:val="0"/>
+          <w:highlight w:val="yellow"/>
           <w:lang w:eastAsia="hu-HU"/>
           <w14:ligatures w14:val="none"/>
         </w:rPr>
@@ -22343,14 +22528,16 @@
         <w:rPr>
           <w:rFonts w:eastAsia="Times New Roman" w:cs="Times New Roman"/>
           <w:kern w:val="0"/>
-          <w:lang w:eastAsia="hu-HU"/>
-          <w14:ligatures w14:val="none"/>
-        </w:rPr>
-      </w:pPr>
-      <w:r>
-        <w:rPr>
-          <w:rFonts w:eastAsia="Times New Roman" w:cs="Times New Roman"/>
-          <w:kern w:val="0"/>
+          <w:highlight w:val="yellow"/>
+          <w:lang w:eastAsia="hu-HU"/>
+          <w14:ligatures w14:val="none"/>
+        </w:rPr>
+      </w:pPr>
+      <w:r>
+        <w:rPr>
+          <w:rFonts w:eastAsia="Times New Roman" w:cs="Times New Roman"/>
+          <w:kern w:val="0"/>
+          <w:highlight w:val="yellow"/>
           <w:lang w:eastAsia="hu-HU"/>
           <w14:ligatures w14:val="none"/>
         </w:rPr>
@@ -22376,6 +22563,7 @@
           <w:b/>
           <w:bCs/>
           <w:kern w:val="0"/>
+          <w:highlight w:val="yellow"/>
           <w:lang w:eastAsia="hu-HU"/>
           <w14:ligatures w14:val="none"/>
         </w:rPr>
@@ -22388,6 +22576,7 @@
           <w:b/>
           <w:bCs/>
           <w:kern w:val="0"/>
+          <w:highlight w:val="yellow"/>
           <w:lang w:eastAsia="hu-HU"/>
           <w14:ligatures w14:val="none"/>
         </w:rPr>
@@ -22404,16 +22593,18 @@
         <w:rPr>
           <w:rFonts w:eastAsia="Times New Roman" w:cs="Times New Roman"/>
           <w:kern w:val="0"/>
-          <w:lang w:eastAsia="hu-HU"/>
-          <w14:ligatures w14:val="none"/>
-        </w:rPr>
-      </w:pPr>
-      <w:r>
-        <w:rPr>
-          <w:rFonts w:eastAsia="Times New Roman" w:cs="Times New Roman"/>
-          <w:b/>
-          <w:bCs/>
-          <w:kern w:val="0"/>
+          <w:highlight w:val="yellow"/>
+          <w:lang w:eastAsia="hu-HU"/>
+          <w14:ligatures w14:val="none"/>
+        </w:rPr>
+      </w:pPr>
+      <w:r>
+        <w:rPr>
+          <w:rFonts w:eastAsia="Times New Roman" w:cs="Times New Roman"/>
+          <w:b/>
+          <w:bCs/>
+          <w:kern w:val="0"/>
+          <w:highlight w:val="yellow"/>
           <w:lang w:eastAsia="hu-HU"/>
           <w14:ligatures w14:val="none"/>
         </w:rPr>
@@ -22426,6 +22617,7 @@
           <w:b/>
           <w:bCs/>
           <w:kern w:val="0"/>
+          <w:highlight w:val="yellow"/>
           <w:lang w:eastAsia="hu-HU"/>
           <w14:ligatures w14:val="none"/>
         </w:rPr>
@@ -22438,6 +22630,7 @@
           <w:b/>
           <w:bCs/>
           <w:kern w:val="0"/>
+          <w:highlight w:val="yellow"/>
           <w:lang w:eastAsia="hu-HU"/>
           <w14:ligatures w14:val="none"/>
         </w:rPr>
@@ -22473,6 +22666,7 @@
           <w:b/>
           <w:bCs/>
           <w:kern w:val="0"/>
+          <w:highlight w:val="yellow"/>
           <w:lang w:eastAsia="hu-HU"/>
           <w14:ligatures w14:val="none"/>
         </w:rPr>
@@ -22485,7 +22679,26 @@
           <w:lang w:eastAsia="hu-HU"/>
           <w14:ligatures w14:val="none"/>
         </w:rPr>
-        <w:t xml:space="preserve"> (BEFORE vagy AFTER) aktiválódik.</w:t>
+        <w:t xml:space="preserve"> (BEFORE vagy AFTER) </w:t>
+      </w:r>
+      <w:r>
+        <w:rPr>
+          <w:rFonts w:eastAsia="Times New Roman" w:cs="Times New Roman"/>
+          <w:kern w:val="0"/>
+          <w:highlight w:val="yellow"/>
+          <w:lang w:eastAsia="hu-HU"/>
+          <w14:ligatures w14:val="none"/>
+        </w:rPr>
+        <w:t>aktiválódik</w:t>
+      </w:r>
+      <w:r>
+        <w:rPr>
+          <w:rFonts w:eastAsia="Times New Roman" w:cs="Times New Roman"/>
+          <w:kern w:val="0"/>
+          <w:lang w:eastAsia="hu-HU"/>
+          <w14:ligatures w14:val="none"/>
+        </w:rPr>
+        <w:t>.</w:t>
       </w:r>
     </w:p>
     <w:p>
@@ -22498,14 +22711,16 @@
         <w:rPr>
           <w:rFonts w:eastAsia="Times New Roman" w:cs="Times New Roman"/>
           <w:kern w:val="0"/>
-          <w:lang w:eastAsia="hu-HU"/>
-          <w14:ligatures w14:val="none"/>
-        </w:rPr>
-      </w:pPr>
-      <w:r>
-        <w:rPr>
-          <w:rFonts w:eastAsia="Times New Roman" w:cs="Times New Roman"/>
-          <w:kern w:val="0"/>
+          <w:highlight w:val="yellow"/>
+          <w:lang w:eastAsia="hu-HU"/>
+          <w14:ligatures w14:val="none"/>
+        </w:rPr>
+      </w:pPr>
+      <w:r>
+        <w:rPr>
+          <w:rFonts w:eastAsia="Times New Roman" w:cs="Times New Roman"/>
+          <w:kern w:val="0"/>
+          <w:highlight w:val="yellow"/>
           <w:lang w:eastAsia="hu-HU"/>
           <w14:ligatures w14:val="none"/>
         </w:rPr>
@@ -22522,16 +22737,18 @@
         <w:rPr>
           <w:rFonts w:eastAsia="Times New Roman" w:cs="Times New Roman"/>
           <w:kern w:val="0"/>
-          <w:lang w:eastAsia="hu-HU"/>
-          <w14:ligatures w14:val="none"/>
-        </w:rPr>
-      </w:pPr>
-      <w:r>
-        <w:rPr>
-          <w:rFonts w:eastAsia="Times New Roman" w:cs="Times New Roman"/>
-          <w:b/>
-          <w:bCs/>
-          <w:kern w:val="0"/>
+          <w:highlight w:val="yellow"/>
+          <w:lang w:eastAsia="hu-HU"/>
+          <w14:ligatures w14:val="none"/>
+        </w:rPr>
+      </w:pPr>
+      <w:r>
+        <w:rPr>
+          <w:rFonts w:eastAsia="Times New Roman" w:cs="Times New Roman"/>
+          <w:b/>
+          <w:bCs/>
+          <w:kern w:val="0"/>
+          <w:highlight w:val="yellow"/>
           <w:lang w:eastAsia="hu-HU"/>
           <w14:ligatures w14:val="none"/>
         </w:rPr>
@@ -22544,6 +22761,7 @@
           <w:b/>
           <w:bCs/>
           <w:kern w:val="0"/>
+          <w:highlight w:val="yellow"/>
           <w:lang w:eastAsia="hu-HU"/>
           <w14:ligatures w14:val="none"/>
         </w:rPr>
@@ -22556,6 +22774,7 @@
           <w:b/>
           <w:bCs/>
           <w:kern w:val="0"/>
+          <w:highlight w:val="yellow"/>
           <w:lang w:eastAsia="hu-HU"/>
           <w14:ligatures w14:val="none"/>
         </w:rPr>
@@ -22572,14 +22791,16 @@
         <w:rPr>
           <w:rFonts w:eastAsia="Times New Roman" w:cs="Times New Roman"/>
           <w:kern w:val="0"/>
-          <w:lang w:eastAsia="hu-HU"/>
-          <w14:ligatures w14:val="none"/>
-        </w:rPr>
-      </w:pPr>
-      <w:r>
-        <w:rPr>
-          <w:rFonts w:eastAsia="Times New Roman" w:cs="Times New Roman"/>
-          <w:kern w:val="0"/>
+          <w:highlight w:val="yellow"/>
+          <w:lang w:eastAsia="hu-HU"/>
+          <w14:ligatures w14:val="none"/>
+        </w:rPr>
+      </w:pPr>
+      <w:r>
+        <w:rPr>
+          <w:rFonts w:eastAsia="Times New Roman" w:cs="Times New Roman"/>
+          <w:kern w:val="0"/>
+          <w:highlight w:val="yellow"/>
           <w:lang w:eastAsia="hu-HU"/>
           <w14:ligatures w14:val="none"/>
         </w:rPr>
@@ -22596,14 +22817,16 @@
         <w:rPr>
           <w:rFonts w:eastAsia="Times New Roman" w:cs="Times New Roman"/>
           <w:kern w:val="0"/>
-          <w:lang w:eastAsia="hu-HU"/>
-          <w14:ligatures w14:val="none"/>
-        </w:rPr>
-      </w:pPr>
-      <w:r>
-        <w:rPr>
-          <w:rFonts w:eastAsia="Times New Roman" w:cs="Times New Roman"/>
-          <w:kern w:val="0"/>
+          <w:highlight w:val="yellow"/>
+          <w:lang w:eastAsia="hu-HU"/>
+          <w14:ligatures w14:val="none"/>
+        </w:rPr>
+      </w:pPr>
+      <w:r>
+        <w:rPr>
+          <w:rFonts w:eastAsia="Times New Roman" w:cs="Times New Roman"/>
+          <w:kern w:val="0"/>
+          <w:highlight w:val="yellow"/>
           <w:lang w:eastAsia="hu-HU"/>
           <w14:ligatures w14:val="none"/>
         </w:rPr>
@@ -22615,6 +22838,7 @@
           <w:b/>
           <w:bCs/>
           <w:kern w:val="0"/>
+          <w:highlight w:val="yellow"/>
           <w:lang w:eastAsia="hu-HU"/>
           <w14:ligatures w14:val="none"/>
         </w:rPr>
@@ -22624,6 +22848,7 @@
         <w:rPr>
           <w:rFonts w:eastAsia="Times New Roman" w:cs="Times New Roman"/>
           <w:kern w:val="0"/>
+          <w:highlight w:val="yellow"/>
           <w:lang w:eastAsia="hu-HU"/>
           <w14:ligatures w14:val="none"/>
         </w:rPr>
@@ -22648,6 +22873,7 @@
           <w:b/>
           <w:bCs/>
           <w:kern w:val="0"/>
+          <w:highlight w:val="yellow"/>
           <w:lang w:eastAsia="hu-HU"/>
           <w14:ligatures w14:val="none"/>
         </w:rPr>
@@ -22660,6 +22886,7 @@
           <w:b/>
           <w:bCs/>
           <w:kern w:val="0"/>
+          <w:highlight w:val="yellow"/>
           <w:lang w:eastAsia="hu-HU"/>
           <w14:ligatures w14:val="none"/>
         </w:rPr>
@@ -22687,6 +22914,7 @@
           <w:b/>
           <w:bCs/>
           <w:kern w:val="0"/>
+          <w:highlight w:val="yellow"/>
           <w:lang w:eastAsia="hu-HU"/>
           <w14:ligatures w14:val="none"/>
         </w:rPr>
@@ -22712,14 +22940,16 @@
         <w:rPr>
           <w:rFonts w:eastAsia="Times New Roman" w:cs="Times New Roman"/>
           <w:kern w:val="0"/>
-          <w:lang w:eastAsia="hu-HU"/>
-          <w14:ligatures w14:val="none"/>
-        </w:rPr>
-      </w:pPr>
-      <w:r>
-        <w:rPr>
-          <w:rFonts w:eastAsia="Times New Roman" w:cs="Times New Roman"/>
-          <w:kern w:val="0"/>
+          <w:highlight w:val="yellow"/>
+          <w:lang w:eastAsia="hu-HU"/>
+          <w14:ligatures w14:val="none"/>
+        </w:rPr>
+      </w:pPr>
+      <w:r>
+        <w:rPr>
+          <w:rFonts w:eastAsia="Times New Roman" w:cs="Times New Roman"/>
+          <w:kern w:val="0"/>
+          <w:highlight w:val="yellow"/>
           <w:lang w:eastAsia="hu-HU"/>
           <w14:ligatures w14:val="none"/>
         </w:rPr>
@@ -22731,6 +22961,7 @@
           <w:b/>
           <w:bCs/>
           <w:kern w:val="0"/>
+          <w:highlight w:val="yellow"/>
           <w:lang w:eastAsia="hu-HU"/>
           <w14:ligatures w14:val="none"/>
         </w:rPr>
@@ -22740,6 +22971,7 @@
         <w:rPr>
           <w:rFonts w:eastAsia="Times New Roman" w:cs="Times New Roman"/>
           <w:kern w:val="0"/>
+          <w:highlight w:val="yellow"/>
           <w:lang w:eastAsia="hu-HU"/>
           <w14:ligatures w14:val="none"/>
         </w:rPr>
@@ -22750,6 +22982,7 @@
         <w:rPr>
           <w:rFonts w:eastAsia="Times New Roman" w:cs="Times New Roman"/>
           <w:kern w:val="0"/>
+          <w:highlight w:val="yellow"/>
           <w:lang w:eastAsia="hu-HU"/>
           <w14:ligatures w14:val="none"/>
         </w:rPr>
@@ -22760,6 +22993,7 @@
         <w:rPr>
           <w:rFonts w:eastAsia="Times New Roman" w:cs="Times New Roman"/>
           <w:kern w:val="0"/>
+          <w:highlight w:val="yellow"/>
           <w:lang w:eastAsia="hu-HU"/>
           <w14:ligatures w14:val="none"/>
         </w:rPr>
@@ -22776,16 +23010,18 @@
         <w:rPr>
           <w:rFonts w:eastAsia="Times New Roman" w:cs="Times New Roman"/>
           <w:kern w:val="0"/>
-          <w:lang w:eastAsia="hu-HU"/>
-          <w14:ligatures w14:val="none"/>
-        </w:rPr>
-      </w:pPr>
-      <w:r>
-        <w:rPr>
-          <w:rFonts w:eastAsia="Times New Roman" w:cs="Times New Roman"/>
-          <w:b/>
-          <w:bCs/>
-          <w:kern w:val="0"/>
+          <w:highlight w:val="yellow"/>
+          <w:lang w:eastAsia="hu-HU"/>
+          <w14:ligatures w14:val="none"/>
+        </w:rPr>
+      </w:pPr>
+      <w:r>
+        <w:rPr>
+          <w:rFonts w:eastAsia="Times New Roman" w:cs="Times New Roman"/>
+          <w:b/>
+          <w:bCs/>
+          <w:kern w:val="0"/>
+          <w:highlight w:val="yellow"/>
           <w:lang w:eastAsia="hu-HU"/>
           <w14:ligatures w14:val="none"/>
         </w:rPr>
@@ -22795,6 +23031,7 @@
         <w:rPr>
           <w:rFonts w:eastAsia="Times New Roman" w:cs="Times New Roman"/>
           <w:kern w:val="0"/>
+          <w:highlight w:val="yellow"/>
           <w:lang w:eastAsia="hu-HU"/>
           <w14:ligatures w14:val="none"/>
         </w:rPr>
@@ -22805,6 +23042,7 @@
         <w:rPr>
           <w:rFonts w:eastAsia="Times New Roman" w:cs="Times New Roman"/>
           <w:kern w:val="0"/>
+          <w:highlight w:val="yellow"/>
           <w:lang w:eastAsia="hu-HU"/>
           <w14:ligatures w14:val="none"/>
         </w:rPr>
@@ -22815,6 +23053,7 @@
         <w:rPr>
           <w:rFonts w:eastAsia="Times New Roman" w:cs="Times New Roman"/>
           <w:kern w:val="0"/>
+          <w:highlight w:val="yellow"/>
           <w:lang w:eastAsia="hu-HU"/>
           <w14:ligatures w14:val="none"/>
         </w:rPr>
@@ -22831,14 +23070,16 @@
         <w:rPr>
           <w:rFonts w:eastAsia="Times New Roman" w:cs="Times New Roman"/>
           <w:kern w:val="0"/>
-          <w:lang w:eastAsia="hu-HU"/>
-          <w14:ligatures w14:val="none"/>
-        </w:rPr>
-      </w:pPr>
-      <w:r>
-        <w:rPr>
-          <w:rFonts w:eastAsia="Times New Roman" w:cs="Times New Roman"/>
-          <w:kern w:val="0"/>
+          <w:highlight w:val="yellow"/>
+          <w:lang w:eastAsia="hu-HU"/>
+          <w14:ligatures w14:val="none"/>
+        </w:rPr>
+      </w:pPr>
+      <w:r>
+        <w:rPr>
+          <w:rFonts w:eastAsia="Times New Roman" w:cs="Times New Roman"/>
+          <w:kern w:val="0"/>
+          <w:highlight w:val="yellow"/>
           <w:lang w:eastAsia="hu-HU"/>
           <w14:ligatures w14:val="none"/>
         </w:rPr>
@@ -22863,6 +23104,7 @@
           <w:b/>
           <w:bCs/>
           <w:kern w:val="0"/>
+          <w:highlight w:val="yellow"/>
           <w:lang w:eastAsia="hu-HU"/>
           <w14:ligatures w14:val="none"/>
         </w:rPr>
@@ -22875,6 +23117,7 @@
           <w:b/>
           <w:bCs/>
           <w:kern w:val="0"/>
+          <w:highlight w:val="yellow"/>
           <w:lang w:eastAsia="hu-HU"/>
           <w14:ligatures w14:val="none"/>
         </w:rPr>
@@ -22887,6 +23130,7 @@
           <w:b/>
           <w:bCs/>
           <w:kern w:val="0"/>
+          <w:highlight w:val="yellow"/>
           <w:lang w:eastAsia="hu-HU"/>
           <w14:ligatures w14:val="none"/>
         </w:rPr>
@@ -22903,16 +23147,18 @@
         <w:rPr>
           <w:rFonts w:eastAsia="Times New Roman" w:cs="Times New Roman"/>
           <w:kern w:val="0"/>
-          <w:lang w:eastAsia="hu-HU"/>
-          <w14:ligatures w14:val="none"/>
-        </w:rPr>
-      </w:pPr>
-      <w:r>
-        <w:rPr>
-          <w:rFonts w:eastAsia="Times New Roman" w:cs="Times New Roman"/>
-          <w:b/>
-          <w:bCs/>
-          <w:kern w:val="0"/>
+          <w:highlight w:val="yellow"/>
+          <w:lang w:eastAsia="hu-HU"/>
+          <w14:ligatures w14:val="none"/>
+        </w:rPr>
+      </w:pPr>
+      <w:r>
+        <w:rPr>
+          <w:rFonts w:eastAsia="Times New Roman" w:cs="Times New Roman"/>
+          <w:b/>
+          <w:bCs/>
+          <w:kern w:val="0"/>
+          <w:highlight w:val="yellow"/>
           <w:lang w:eastAsia="hu-HU"/>
           <w14:ligatures w14:val="none"/>
         </w:rPr>
@@ -22953,14 +23199,16 @@
         <w:rPr>
           <w:rFonts w:eastAsia="Times New Roman" w:cs="Times New Roman"/>
           <w:kern w:val="0"/>
-          <w:lang w:eastAsia="hu-HU"/>
-          <w14:ligatures w14:val="none"/>
-        </w:rPr>
-      </w:pPr>
-      <w:r>
-        <w:rPr>
-          <w:rFonts w:eastAsia="Times New Roman" w:cs="Times New Roman"/>
-          <w:kern w:val="0"/>
+          <w:highlight w:val="yellow"/>
+          <w:lang w:eastAsia="hu-HU"/>
+          <w14:ligatures w14:val="none"/>
+        </w:rPr>
+      </w:pPr>
+      <w:r>
+        <w:rPr>
+          <w:rFonts w:eastAsia="Times New Roman" w:cs="Times New Roman"/>
+          <w:kern w:val="0"/>
+          <w:highlight w:val="yellow"/>
           <w:lang w:eastAsia="hu-HU"/>
           <w14:ligatures w14:val="none"/>
         </w:rPr>
@@ -22977,16 +23225,18 @@
         <w:rPr>
           <w:rFonts w:eastAsia="Times New Roman" w:cs="Times New Roman"/>
           <w:kern w:val="0"/>
-          <w:lang w:eastAsia="hu-HU"/>
-          <w14:ligatures w14:val="none"/>
-        </w:rPr>
-      </w:pPr>
-      <w:r>
-        <w:rPr>
-          <w:rFonts w:eastAsia="Times New Roman" w:cs="Times New Roman"/>
-          <w:b/>
-          <w:bCs/>
-          <w:kern w:val="0"/>
+          <w:highlight w:val="yellow"/>
+          <w:lang w:eastAsia="hu-HU"/>
+          <w14:ligatures w14:val="none"/>
+        </w:rPr>
+      </w:pPr>
+      <w:r>
+        <w:rPr>
+          <w:rFonts w:eastAsia="Times New Roman" w:cs="Times New Roman"/>
+          <w:b/>
+          <w:bCs/>
+          <w:kern w:val="0"/>
+          <w:highlight w:val="yellow"/>
           <w:lang w:eastAsia="hu-HU"/>
           <w14:ligatures w14:val="none"/>
         </w:rPr>
@@ -23003,14 +23253,16 @@
         <w:rPr>
           <w:rFonts w:eastAsia="Times New Roman" w:cs="Times New Roman"/>
           <w:kern w:val="0"/>
-          <w:lang w:eastAsia="hu-HU"/>
-          <w14:ligatures w14:val="none"/>
-        </w:rPr>
-      </w:pPr>
-      <w:r>
-        <w:rPr>
-          <w:rFonts w:eastAsia="Times New Roman" w:cs="Times New Roman"/>
-          <w:kern w:val="0"/>
+          <w:highlight w:val="yellow"/>
+          <w:lang w:eastAsia="hu-HU"/>
+          <w14:ligatures w14:val="none"/>
+        </w:rPr>
+      </w:pPr>
+      <w:r>
+        <w:rPr>
+          <w:rFonts w:eastAsia="Times New Roman" w:cs="Times New Roman"/>
+          <w:kern w:val="0"/>
+          <w:highlight w:val="yellow"/>
           <w:lang w:eastAsia="hu-HU"/>
           <w14:ligatures w14:val="none"/>
         </w:rPr>
@@ -23021,6 +23273,7 @@
         <w:rPr>
           <w:rFonts w:eastAsia="Times New Roman" w:cs="Times New Roman"/>
           <w:kern w:val="0"/>
+          <w:highlight w:val="yellow"/>
           <w:lang w:eastAsia="hu-HU"/>
           <w14:ligatures w14:val="none"/>
         </w:rPr>
@@ -23031,6 +23284,7 @@
         <w:rPr>
           <w:rFonts w:eastAsia="Times New Roman" w:cs="Times New Roman"/>
           <w:kern w:val="0"/>
+          <w:highlight w:val="yellow"/>
           <w:lang w:eastAsia="hu-HU"/>
           <w14:ligatures w14:val="none"/>
         </w:rPr>
@@ -23047,14 +23301,16 @@
         <w:rPr>
           <w:rFonts w:eastAsia="Times New Roman" w:cs="Times New Roman"/>
           <w:kern w:val="0"/>
-          <w:lang w:eastAsia="hu-HU"/>
-          <w14:ligatures w14:val="none"/>
-        </w:rPr>
-      </w:pPr>
-      <w:r>
-        <w:rPr>
-          <w:rFonts w:eastAsia="Times New Roman" w:cs="Times New Roman"/>
-          <w:kern w:val="0"/>
+          <w:highlight w:val="yellow"/>
+          <w:lang w:eastAsia="hu-HU"/>
+          <w14:ligatures w14:val="none"/>
+        </w:rPr>
+      </w:pPr>
+      <w:r>
+        <w:rPr>
+          <w:rFonts w:eastAsia="Times New Roman" w:cs="Times New Roman"/>
+          <w:kern w:val="0"/>
+          <w:highlight w:val="yellow"/>
           <w:lang w:eastAsia="hu-HU"/>
           <w14:ligatures w14:val="none"/>
         </w:rPr>
@@ -23066,6 +23322,7 @@
           <w:b/>
           <w:bCs/>
           <w:kern w:val="0"/>
+          <w:highlight w:val="yellow"/>
           <w:lang w:eastAsia="hu-HU"/>
           <w14:ligatures w14:val="none"/>
         </w:rPr>
@@ -23078,6 +23335,7 @@
           <w:b/>
           <w:bCs/>
           <w:kern w:val="0"/>
+          <w:highlight w:val="yellow"/>
           <w:lang w:eastAsia="hu-HU"/>
           <w14:ligatures w14:val="none"/>
         </w:rPr>
@@ -23088,6 +23346,7 @@
         <w:rPr>
           <w:rFonts w:eastAsia="Times New Roman" w:cs="Times New Roman"/>
           <w:kern w:val="0"/>
+          <w:highlight w:val="yellow"/>
           <w:lang w:eastAsia="hu-HU"/>
           <w14:ligatures w14:val="none"/>
         </w:rPr>
@@ -23104,16 +23363,18 @@
         <w:rPr>
           <w:rFonts w:eastAsia="Times New Roman" w:cs="Times New Roman"/>
           <w:kern w:val="0"/>
-          <w:lang w:eastAsia="hu-HU"/>
-          <w14:ligatures w14:val="none"/>
-        </w:rPr>
-      </w:pPr>
-      <w:r>
-        <w:rPr>
-          <w:rFonts w:eastAsia="Times New Roman" w:cs="Times New Roman"/>
-          <w:b/>
-          <w:bCs/>
-          <w:kern w:val="0"/>
+          <w:highlight w:val="yellow"/>
+          <w:lang w:eastAsia="hu-HU"/>
+          <w14:ligatures w14:val="none"/>
+        </w:rPr>
+      </w:pPr>
+      <w:r>
+        <w:rPr>
+          <w:rFonts w:eastAsia="Times New Roman" w:cs="Times New Roman"/>
+          <w:b/>
+          <w:bCs/>
+          <w:kern w:val="0"/>
+          <w:highlight w:val="yellow"/>
           <w:lang w:eastAsia="hu-HU"/>
           <w14:ligatures w14:val="none"/>
         </w:rPr>
@@ -23130,14 +23391,16 @@
         <w:rPr>
           <w:rFonts w:eastAsia="Times New Roman" w:cs="Times New Roman"/>
           <w:kern w:val="0"/>
-          <w:lang w:eastAsia="hu-HU"/>
-          <w14:ligatures w14:val="none"/>
-        </w:rPr>
-      </w:pPr>
-      <w:r>
-        <w:rPr>
-          <w:rFonts w:eastAsia="Times New Roman" w:cs="Times New Roman"/>
-          <w:kern w:val="0"/>
+          <w:highlight w:val="yellow"/>
+          <w:lang w:eastAsia="hu-HU"/>
+          <w14:ligatures w14:val="none"/>
+        </w:rPr>
+      </w:pPr>
+      <w:r>
+        <w:rPr>
+          <w:rFonts w:eastAsia="Times New Roman" w:cs="Times New Roman"/>
+          <w:kern w:val="0"/>
+          <w:highlight w:val="yellow"/>
           <w:lang w:eastAsia="hu-HU"/>
           <w14:ligatures w14:val="none"/>
         </w:rPr>
@@ -23148,6 +23411,7 @@
         <w:rPr>
           <w:rFonts w:eastAsia="Times New Roman" w:cs="Times New Roman"/>
           <w:kern w:val="0"/>
+          <w:highlight w:val="yellow"/>
           <w:lang w:eastAsia="hu-HU"/>
           <w14:ligatures w14:val="none"/>
         </w:rPr>
@@ -23158,6 +23422,7 @@
         <w:rPr>
           <w:rFonts w:eastAsia="Times New Roman" w:cs="Times New Roman"/>
           <w:kern w:val="0"/>
+          <w:highlight w:val="yellow"/>
           <w:lang w:eastAsia="hu-HU"/>
           <w14:ligatures w14:val="none"/>
         </w:rPr>
@@ -23168,6 +23433,7 @@
         <w:rPr>
           <w:rFonts w:eastAsia="Times New Roman" w:cs="Times New Roman"/>
           <w:kern w:val="0"/>
+          <w:highlight w:val="yellow"/>
           <w:lang w:eastAsia="hu-HU"/>
           <w14:ligatures w14:val="none"/>
         </w:rPr>
@@ -23178,6 +23444,7 @@
         <w:rPr>
           <w:rFonts w:eastAsia="Times New Roman" w:cs="Times New Roman"/>
           <w:kern w:val="0"/>
+          <w:highlight w:val="yellow"/>
           <w:lang w:eastAsia="hu-HU"/>
           <w14:ligatures w14:val="none"/>
         </w:rPr>
@@ -23189,6 +23456,7 @@
           <w:b/>
           <w:bCs/>
           <w:kern w:val="0"/>
+          <w:highlight w:val="yellow"/>
           <w:lang w:eastAsia="hu-HU"/>
           <w14:ligatures w14:val="none"/>
         </w:rPr>
@@ -23198,6 +23466,7 @@
         <w:rPr>
           <w:rFonts w:eastAsia="Times New Roman" w:cs="Times New Roman"/>
           <w:kern w:val="0"/>
+          <w:highlight w:val="yellow"/>
           <w:lang w:eastAsia="hu-HU"/>
           <w14:ligatures w14:val="none"/>
         </w:rPr>
@@ -23214,14 +23483,16 @@
         <w:rPr>
           <w:rFonts w:eastAsia="Times New Roman" w:cs="Times New Roman"/>
           <w:kern w:val="0"/>
-          <w:lang w:eastAsia="hu-HU"/>
-          <w14:ligatures w14:val="none"/>
-        </w:rPr>
-      </w:pPr>
-      <w:r>
-        <w:rPr>
-          <w:rFonts w:eastAsia="Times New Roman" w:cs="Times New Roman"/>
-          <w:kern w:val="0"/>
+          <w:highlight w:val="yellow"/>
+          <w:lang w:eastAsia="hu-HU"/>
+          <w14:ligatures w14:val="none"/>
+        </w:rPr>
+      </w:pPr>
+      <w:r>
+        <w:rPr>
+          <w:rFonts w:eastAsia="Times New Roman" w:cs="Times New Roman"/>
+          <w:kern w:val="0"/>
+          <w:highlight w:val="yellow"/>
           <w:lang w:eastAsia="hu-HU"/>
           <w14:ligatures w14:val="none"/>
         </w:rPr>
@@ -23233,6 +23504,7 @@
           <w:b/>
           <w:bCs/>
           <w:kern w:val="0"/>
+          <w:highlight w:val="yellow"/>
           <w:lang w:eastAsia="hu-HU"/>
           <w14:ligatures w14:val="none"/>
         </w:rPr>
@@ -23245,6 +23517,7 @@
           <w:b/>
           <w:bCs/>
           <w:kern w:val="0"/>
+          <w:highlight w:val="yellow"/>
           <w:lang w:eastAsia="hu-HU"/>
           <w14:ligatures w14:val="none"/>
         </w:rPr>
@@ -23255,6 +23528,7 @@
         <w:rPr>
           <w:rFonts w:eastAsia="Times New Roman" w:cs="Times New Roman"/>
           <w:kern w:val="0"/>
+          <w:highlight w:val="yellow"/>
           <w:lang w:eastAsia="hu-HU"/>
           <w14:ligatures w14:val="none"/>
         </w:rPr>
@@ -23279,6 +23553,7 @@
           <w:b/>
           <w:bCs/>
           <w:kern w:val="0"/>
+          <w:highlight w:val="yellow"/>
           <w:lang w:eastAsia="hu-HU"/>
           <w14:ligatures w14:val="none"/>
         </w:rPr>
@@ -23291,6 +23566,7 @@
           <w:b/>
           <w:bCs/>
           <w:kern w:val="0"/>
+          <w:highlight w:val="yellow"/>
           <w:lang w:eastAsia="hu-HU"/>
           <w14:ligatures w14:val="none"/>
         </w:rPr>
@@ -23308,14 +23584,16 @@
         <w:rPr>
           <w:rFonts w:eastAsia="Times New Roman" w:cs="Times New Roman"/>
           <w:kern w:val="0"/>
-          <w:lang w:eastAsia="hu-HU"/>
-          <w14:ligatures w14:val="none"/>
-        </w:rPr>
-      </w:pPr>
-      <w:r>
-        <w:rPr>
-          <w:rFonts w:eastAsia="Times New Roman" w:cs="Times New Roman"/>
-          <w:kern w:val="0"/>
+          <w:highlight w:val="yellow"/>
+          <w:lang w:eastAsia="hu-HU"/>
+          <w14:ligatures w14:val="none"/>
+        </w:rPr>
+      </w:pPr>
+      <w:r>
+        <w:rPr>
+          <w:rFonts w:eastAsia="Times New Roman" w:cs="Times New Roman"/>
+          <w:kern w:val="0"/>
+          <w:highlight w:val="yellow"/>
           <w:lang w:eastAsia="hu-HU"/>
           <w14:ligatures w14:val="none"/>
         </w:rPr>
@@ -23327,6 +23605,7 @@
         <w:rPr>
           <w:rFonts w:eastAsia="Times New Roman" w:cs="Times New Roman"/>
           <w:kern w:val="0"/>
+          <w:highlight w:val="yellow"/>
           <w:lang w:eastAsia="hu-HU"/>
           <w14:ligatures w14:val="none"/>
         </w:rPr>
@@ -23337,6 +23616,7 @@
         <w:rPr>
           <w:rFonts w:eastAsia="Times New Roman" w:cs="Times New Roman"/>
           <w:kern w:val="0"/>
+          <w:highlight w:val="yellow"/>
           <w:lang w:eastAsia="hu-HU"/>
           <w14:ligatures w14:val="none"/>
         </w:rPr>
@@ -23349,6 +23629,7 @@
           <w:b/>
           <w:bCs/>
           <w:kern w:val="0"/>
+          <w:highlight w:val="yellow"/>
           <w:lang w:eastAsia="hu-HU"/>
           <w14:ligatures w14:val="none"/>
         </w:rPr>
@@ -23359,6 +23640,7 @@
         <w:rPr>
           <w:rFonts w:eastAsia="Times New Roman" w:cs="Times New Roman"/>
           <w:kern w:val="0"/>
+          <w:highlight w:val="yellow"/>
           <w:lang w:eastAsia="hu-HU"/>
           <w14:ligatures w14:val="none"/>
         </w:rPr>
@@ -23474,14 +23756,16 @@
         <w:rPr>
           <w:rFonts w:eastAsia="Times New Roman" w:cs="Times New Roman"/>
           <w:kern w:val="0"/>
-          <w:lang w:eastAsia="hu-HU"/>
-          <w14:ligatures w14:val="none"/>
-        </w:rPr>
-      </w:pPr>
-      <w:r>
-        <w:rPr>
-          <w:rFonts w:eastAsia="Times New Roman" w:cs="Times New Roman"/>
-          <w:kern w:val="0"/>
+          <w:highlight w:val="yellow"/>
+          <w:lang w:eastAsia="hu-HU"/>
+          <w14:ligatures w14:val="none"/>
+        </w:rPr>
+      </w:pPr>
+      <w:r>
+        <w:rPr>
+          <w:rFonts w:eastAsia="Times New Roman" w:cs="Times New Roman"/>
+          <w:kern w:val="0"/>
+          <w:highlight w:val="yellow"/>
           <w:lang w:eastAsia="hu-HU"/>
           <w14:ligatures w14:val="none"/>
         </w:rPr>
@@ -23506,10 +23790,20 @@
         <w:rPr>
           <w:rFonts w:eastAsia="Times New Roman" w:cs="Times New Roman"/>
           <w:kern w:val="0"/>
-          <w:lang w:eastAsia="hu-HU"/>
-          <w14:ligatures w14:val="none"/>
-        </w:rPr>
-        <w:t>INSERT esetén</w:t>
+          <w:highlight w:val="yellow"/>
+          <w:lang w:eastAsia="hu-HU"/>
+          <w14:ligatures w14:val="none"/>
+        </w:rPr>
+        <w:t>INSERT</w:t>
+      </w:r>
+      <w:r>
+        <w:rPr>
+          <w:rFonts w:eastAsia="Times New Roman" w:cs="Times New Roman"/>
+          <w:kern w:val="0"/>
+          <w:lang w:eastAsia="hu-HU"/>
+          <w14:ligatures w14:val="none"/>
+        </w:rPr>
+        <w:t xml:space="preserve"> esetén</w:t>
       </w:r>
       <w:proofErr w:type="gramStart"/>
       <w:r>
@@ -23610,10 +23904,20 @@
         <w:rPr>
           <w:rFonts w:eastAsia="Times New Roman" w:cs="Times New Roman"/>
           <w:kern w:val="0"/>
-          <w:lang w:eastAsia="hu-HU"/>
-          <w14:ligatures w14:val="none"/>
-        </w:rPr>
-        <w:t>UPDATE esetén</w:t>
+          <w:highlight w:val="yellow"/>
+          <w:lang w:eastAsia="hu-HU"/>
+          <w14:ligatures w14:val="none"/>
+        </w:rPr>
+        <w:t>UPDATE</w:t>
+      </w:r>
+      <w:r>
+        <w:rPr>
+          <w:rFonts w:eastAsia="Times New Roman" w:cs="Times New Roman"/>
+          <w:kern w:val="0"/>
+          <w:lang w:eastAsia="hu-HU"/>
+          <w14:ligatures w14:val="none"/>
+        </w:rPr>
+        <w:t xml:space="preserve"> esetén</w:t>
       </w:r>
       <w:proofErr w:type="gramStart"/>
       <w:r>
@@ -23705,10 +24009,20 @@
         <w:rPr>
           <w:rFonts w:eastAsia="Times New Roman" w:cs="Times New Roman"/>
           <w:kern w:val="0"/>
-          <w:lang w:eastAsia="hu-HU"/>
-          <w14:ligatures w14:val="none"/>
-        </w:rPr>
-        <w:t>DELETE esetén</w:t>
+          <w:highlight w:val="yellow"/>
+          <w:lang w:eastAsia="hu-HU"/>
+          <w14:ligatures w14:val="none"/>
+        </w:rPr>
+        <w:t>DELETE</w:t>
+      </w:r>
+      <w:r>
+        <w:rPr>
+          <w:rFonts w:eastAsia="Times New Roman" w:cs="Times New Roman"/>
+          <w:kern w:val="0"/>
+          <w:lang w:eastAsia="hu-HU"/>
+          <w14:ligatures w14:val="none"/>
+        </w:rPr>
+        <w:t xml:space="preserve"> esetén</w:t>
       </w:r>
       <w:proofErr w:type="gramStart"/>
       <w:r>
@@ -23792,14 +24106,16 @@
         <w:rPr>
           <w:rFonts w:eastAsia="Times New Roman" w:cs="Times New Roman"/>
           <w:kern w:val="0"/>
-          <w:lang w:eastAsia="hu-HU"/>
-          <w14:ligatures w14:val="none"/>
-        </w:rPr>
-      </w:pPr>
-      <w:r>
-        <w:rPr>
-          <w:rFonts w:eastAsia="Times New Roman" w:cs="Times New Roman"/>
-          <w:kern w:val="0"/>
+          <w:highlight w:val="yellow"/>
+          <w:lang w:eastAsia="hu-HU"/>
+          <w14:ligatures w14:val="none"/>
+        </w:rPr>
+      </w:pPr>
+      <w:r>
+        <w:rPr>
+          <w:rFonts w:eastAsia="Times New Roman" w:cs="Times New Roman"/>
+          <w:kern w:val="0"/>
+          <w:highlight w:val="yellow"/>
           <w:lang w:eastAsia="hu-HU"/>
           <w14:ligatures w14:val="none"/>
         </w:rPr>
@@ -23810,6 +24126,7 @@
         <w:rPr>
           <w:rFonts w:eastAsia="Times New Roman" w:cs="Times New Roman"/>
           <w:kern w:val="0"/>
+          <w:highlight w:val="yellow"/>
           <w:lang w:eastAsia="hu-HU"/>
           <w14:ligatures w14:val="none"/>
         </w:rPr>
@@ -23820,6 +24137,7 @@
         <w:rPr>
           <w:rFonts w:eastAsia="Times New Roman" w:cs="Times New Roman"/>
           <w:kern w:val="0"/>
+          <w:highlight w:val="yellow"/>
           <w:lang w:eastAsia="hu-HU"/>
           <w14:ligatures w14:val="none"/>
         </w:rPr>
@@ -23845,6 +24163,7 @@
           <w:b/>
           <w:bCs/>
           <w:kern w:val="0"/>
+          <w:highlight w:val="yellow"/>
           <w:lang w:eastAsia="hu-HU"/>
           <w14:ligatures w14:val="none"/>
         </w:rPr>
@@ -23857,6 +24176,7 @@
           <w:b/>
           <w:bCs/>
           <w:kern w:val="0"/>
+          <w:highlight w:val="yellow"/>
           <w:lang w:eastAsia="hu-HU"/>
           <w14:ligatures w14:val="none"/>
         </w:rPr>
@@ -23873,16 +24193,18 @@
         <w:rPr>
           <w:rFonts w:eastAsia="Times New Roman" w:cs="Times New Roman"/>
           <w:kern w:val="0"/>
-          <w:lang w:eastAsia="hu-HU"/>
-          <w14:ligatures w14:val="none"/>
-        </w:rPr>
-      </w:pPr>
-      <w:r>
-        <w:rPr>
-          <w:rFonts w:eastAsia="Times New Roman" w:cs="Times New Roman"/>
-          <w:b/>
-          <w:bCs/>
-          <w:kern w:val="0"/>
+          <w:highlight w:val="yellow"/>
+          <w:lang w:eastAsia="hu-HU"/>
+          <w14:ligatures w14:val="none"/>
+        </w:rPr>
+      </w:pPr>
+      <w:r>
+        <w:rPr>
+          <w:rFonts w:eastAsia="Times New Roman" w:cs="Times New Roman"/>
+          <w:b/>
+          <w:bCs/>
+          <w:kern w:val="0"/>
+          <w:highlight w:val="yellow"/>
           <w:lang w:eastAsia="hu-HU"/>
           <w14:ligatures w14:val="none"/>
         </w:rPr>
@@ -23895,6 +24217,7 @@
           <w:b/>
           <w:bCs/>
           <w:kern w:val="0"/>
+          <w:highlight w:val="yellow"/>
           <w:lang w:eastAsia="hu-HU"/>
           <w14:ligatures w14:val="none"/>
         </w:rPr>
@@ -23905,6 +24228,7 @@
         <w:rPr>
           <w:rFonts w:eastAsia="Times New Roman" w:cs="Times New Roman"/>
           <w:kern w:val="0"/>
+          <w:highlight w:val="yellow"/>
           <w:lang w:eastAsia="hu-HU"/>
           <w14:ligatures w14:val="none"/>
         </w:rPr>
@@ -23921,16 +24245,18 @@
         <w:rPr>
           <w:rFonts w:eastAsia="Times New Roman" w:cs="Times New Roman"/>
           <w:kern w:val="0"/>
-          <w:lang w:eastAsia="hu-HU"/>
-          <w14:ligatures w14:val="none"/>
-        </w:rPr>
-      </w:pPr>
-      <w:r>
-        <w:rPr>
-          <w:rFonts w:eastAsia="Times New Roman" w:cs="Times New Roman"/>
-          <w:b/>
-          <w:bCs/>
-          <w:kern w:val="0"/>
+          <w:highlight w:val="yellow"/>
+          <w:lang w:eastAsia="hu-HU"/>
+          <w14:ligatures w14:val="none"/>
+        </w:rPr>
+      </w:pPr>
+      <w:r>
+        <w:rPr>
+          <w:rFonts w:eastAsia="Times New Roman" w:cs="Times New Roman"/>
+          <w:b/>
+          <w:bCs/>
+          <w:kern w:val="0"/>
+          <w:highlight w:val="yellow"/>
           <w:lang w:eastAsia="hu-HU"/>
           <w14:ligatures w14:val="none"/>
         </w:rPr>
@@ -23940,6 +24266,7 @@
         <w:rPr>
           <w:rFonts w:eastAsia="Times New Roman" w:cs="Times New Roman"/>
           <w:kern w:val="0"/>
+          <w:highlight w:val="yellow"/>
           <w:lang w:eastAsia="hu-HU"/>
           <w14:ligatures w14:val="none"/>
         </w:rPr>
@@ -23956,14 +24283,16 @@
         <w:rPr>
           <w:rFonts w:eastAsia="Times New Roman" w:cs="Times New Roman"/>
           <w:kern w:val="0"/>
-          <w:lang w:eastAsia="hu-HU"/>
-          <w14:ligatures w14:val="none"/>
-        </w:rPr>
-      </w:pPr>
-      <w:r>
-        <w:rPr>
-          <w:rFonts w:eastAsia="Times New Roman" w:cs="Times New Roman"/>
-          <w:kern w:val="0"/>
+          <w:highlight w:val="yellow"/>
+          <w:lang w:eastAsia="hu-HU"/>
+          <w14:ligatures w14:val="none"/>
+        </w:rPr>
+      </w:pPr>
+      <w:r>
+        <w:rPr>
+          <w:rFonts w:eastAsia="Times New Roman" w:cs="Times New Roman"/>
+          <w:kern w:val="0"/>
+          <w:highlight w:val="yellow"/>
           <w:lang w:eastAsia="hu-HU"/>
           <w14:ligatures w14:val="none"/>
         </w:rPr>
@@ -23975,6 +24304,7 @@
           <w:b/>
           <w:bCs/>
           <w:kern w:val="0"/>
+          <w:highlight w:val="yellow"/>
           <w:lang w:eastAsia="hu-HU"/>
           <w14:ligatures w14:val="none"/>
         </w:rPr>
@@ -23991,16 +24321,18 @@
         <w:rPr>
           <w:rFonts w:eastAsia="Times New Roman" w:cs="Times New Roman"/>
           <w:kern w:val="0"/>
-          <w:lang w:eastAsia="hu-HU"/>
-          <w14:ligatures w14:val="none"/>
-        </w:rPr>
-      </w:pPr>
-      <w:r>
-        <w:rPr>
-          <w:rFonts w:eastAsia="Times New Roman" w:cs="Times New Roman"/>
-          <w:b/>
-          <w:bCs/>
-          <w:kern w:val="0"/>
+          <w:highlight w:val="yellow"/>
+          <w:lang w:eastAsia="hu-HU"/>
+          <w14:ligatures w14:val="none"/>
+        </w:rPr>
+      </w:pPr>
+      <w:r>
+        <w:rPr>
+          <w:rFonts w:eastAsia="Times New Roman" w:cs="Times New Roman"/>
+          <w:b/>
+          <w:bCs/>
+          <w:kern w:val="0"/>
+          <w:highlight w:val="yellow"/>
           <w:lang w:eastAsia="hu-HU"/>
           <w14:ligatures w14:val="none"/>
         </w:rPr>
@@ -24013,6 +24345,7 @@
           <w:b/>
           <w:bCs/>
           <w:kern w:val="0"/>
+          <w:highlight w:val="yellow"/>
           <w:lang w:eastAsia="hu-HU"/>
           <w14:ligatures w14:val="none"/>
         </w:rPr>
@@ -24023,6 +24356,7 @@
         <w:rPr>
           <w:rFonts w:eastAsia="Times New Roman" w:cs="Times New Roman"/>
           <w:kern w:val="0"/>
+          <w:highlight w:val="yellow"/>
           <w:lang w:eastAsia="hu-HU"/>
           <w14:ligatures w14:val="none"/>
         </w:rPr>
@@ -24039,14 +24373,16 @@
         <w:rPr>
           <w:rFonts w:eastAsia="Times New Roman" w:cs="Times New Roman"/>
           <w:kern w:val="0"/>
-          <w:lang w:eastAsia="hu-HU"/>
-          <w14:ligatures w14:val="none"/>
-        </w:rPr>
-      </w:pPr>
-      <w:r>
-        <w:rPr>
-          <w:rFonts w:eastAsia="Times New Roman" w:cs="Times New Roman"/>
-          <w:kern w:val="0"/>
+          <w:highlight w:val="yellow"/>
+          <w:lang w:eastAsia="hu-HU"/>
+          <w14:ligatures w14:val="none"/>
+        </w:rPr>
+      </w:pPr>
+      <w:r>
+        <w:rPr>
+          <w:rFonts w:eastAsia="Times New Roman" w:cs="Times New Roman"/>
+          <w:kern w:val="0"/>
+          <w:highlight w:val="yellow"/>
           <w:lang w:eastAsia="hu-HU"/>
           <w14:ligatures w14:val="none"/>
         </w:rPr>
@@ -24058,6 +24394,7 @@
           <w:b/>
           <w:bCs/>
           <w:kern w:val="0"/>
+          <w:highlight w:val="yellow"/>
           <w:lang w:eastAsia="hu-HU"/>
           <w14:ligatures w14:val="none"/>
         </w:rPr>
@@ -24074,14 +24411,16 @@
         <w:rPr>
           <w:rFonts w:eastAsia="Times New Roman" w:cs="Times New Roman"/>
           <w:kern w:val="0"/>
-          <w:lang w:eastAsia="hu-HU"/>
-          <w14:ligatures w14:val="none"/>
-        </w:rPr>
-      </w:pPr>
-      <w:r>
-        <w:rPr>
-          <w:rFonts w:eastAsia="Times New Roman" w:cs="Times New Roman"/>
-          <w:kern w:val="0"/>
+          <w:highlight w:val="yellow"/>
+          <w:lang w:eastAsia="hu-HU"/>
+          <w14:ligatures w14:val="none"/>
+        </w:rPr>
+      </w:pPr>
+      <w:r>
+        <w:rPr>
+          <w:rFonts w:eastAsia="Times New Roman" w:cs="Times New Roman"/>
+          <w:kern w:val="0"/>
+          <w:highlight w:val="yellow"/>
           <w:lang w:eastAsia="hu-HU"/>
           <w14:ligatures w14:val="none"/>
         </w:rPr>
@@ -24093,6 +24432,7 @@
           <w:b/>
           <w:bCs/>
           <w:kern w:val="0"/>
+          <w:highlight w:val="yellow"/>
           <w:lang w:eastAsia="hu-HU"/>
           <w14:ligatures w14:val="none"/>
         </w:rPr>
@@ -24102,6 +24442,7 @@
         <w:rPr>
           <w:rFonts w:eastAsia="Times New Roman" w:cs="Times New Roman"/>
           <w:kern w:val="0"/>
+          <w:highlight w:val="yellow"/>
           <w:lang w:eastAsia="hu-HU"/>
           <w14:ligatures w14:val="none"/>
         </w:rPr>
@@ -24118,16 +24459,18 @@
         <w:rPr>
           <w:rFonts w:eastAsia="Times New Roman" w:cs="Times New Roman"/>
           <w:kern w:val="0"/>
-          <w:lang w:eastAsia="hu-HU"/>
-          <w14:ligatures w14:val="none"/>
-        </w:rPr>
-      </w:pPr>
-      <w:r>
-        <w:rPr>
-          <w:rFonts w:eastAsia="Times New Roman" w:cs="Times New Roman"/>
-          <w:b/>
-          <w:bCs/>
-          <w:kern w:val="0"/>
+          <w:highlight w:val="yellow"/>
+          <w:lang w:eastAsia="hu-HU"/>
+          <w14:ligatures w14:val="none"/>
+        </w:rPr>
+      </w:pPr>
+      <w:r>
+        <w:rPr>
+          <w:rFonts w:eastAsia="Times New Roman" w:cs="Times New Roman"/>
+          <w:b/>
+          <w:bCs/>
+          <w:kern w:val="0"/>
+          <w:highlight w:val="yellow"/>
           <w:lang w:eastAsia="hu-HU"/>
           <w14:ligatures w14:val="none"/>
         </w:rPr>
@@ -24137,6 +24480,7 @@
         <w:rPr>
           <w:rFonts w:eastAsia="Times New Roman" w:cs="Times New Roman"/>
           <w:kern w:val="0"/>
+          <w:highlight w:val="yellow"/>
           <w:lang w:eastAsia="hu-HU"/>
           <w14:ligatures w14:val="none"/>
         </w:rPr>
@@ -24161,10 +24505,20 @@
         <w:rPr>
           <w:rFonts w:eastAsia="Times New Roman" w:cs="Times New Roman"/>
           <w:kern w:val="0"/>
-          <w:lang w:eastAsia="hu-HU"/>
-          <w14:ligatures w14:val="none"/>
-        </w:rPr>
-        <w:t xml:space="preserve">BEFORE </w:t>
+          <w:highlight w:val="yellow"/>
+          <w:lang w:eastAsia="hu-HU"/>
+          <w14:ligatures w14:val="none"/>
+        </w:rPr>
+        <w:t>BEFORE</w:t>
+      </w:r>
+      <w:r>
+        <w:rPr>
+          <w:rFonts w:eastAsia="Times New Roman" w:cs="Times New Roman"/>
+          <w:kern w:val="0"/>
+          <w:lang w:eastAsia="hu-HU"/>
+          <w14:ligatures w14:val="none"/>
+        </w:rPr>
+        <w:t xml:space="preserve"> </w:t>
       </w:r>
       <w:proofErr w:type="spellStart"/>
       <w:r>
@@ -24184,7 +24538,17 @@
           <w:lang w:eastAsia="hu-HU"/>
           <w14:ligatures w14:val="none"/>
         </w:rPr>
-        <w:t xml:space="preserve"> – a módosítás előtt fut</w:t>
+        <w:t xml:space="preserve"> – </w:t>
+      </w:r>
+      <w:r>
+        <w:rPr>
+          <w:rFonts w:eastAsia="Times New Roman" w:cs="Times New Roman"/>
+          <w:kern w:val="0"/>
+          <w:highlight w:val="yellow"/>
+          <w:lang w:eastAsia="hu-HU"/>
+          <w14:ligatures w14:val="none"/>
+        </w:rPr>
+        <w:t>a módosítás előtt fut</w:t>
       </w:r>
     </w:p>
     <w:p>
@@ -24205,10 +24569,20 @@
         <w:rPr>
           <w:rFonts w:eastAsia="Times New Roman" w:cs="Times New Roman"/>
           <w:kern w:val="0"/>
-          <w:lang w:eastAsia="hu-HU"/>
-          <w14:ligatures w14:val="none"/>
-        </w:rPr>
-        <w:t xml:space="preserve">AFTER </w:t>
+          <w:highlight w:val="yellow"/>
+          <w:lang w:eastAsia="hu-HU"/>
+          <w14:ligatures w14:val="none"/>
+        </w:rPr>
+        <w:t>AFTER</w:t>
+      </w:r>
+      <w:r>
+        <w:rPr>
+          <w:rFonts w:eastAsia="Times New Roman" w:cs="Times New Roman"/>
+          <w:kern w:val="0"/>
+          <w:lang w:eastAsia="hu-HU"/>
+          <w14:ligatures w14:val="none"/>
+        </w:rPr>
+        <w:t xml:space="preserve"> </w:t>
       </w:r>
       <w:proofErr w:type="spellStart"/>
       <w:r>
@@ -24228,7 +24602,17 @@
           <w:lang w:eastAsia="hu-HU"/>
           <w14:ligatures w14:val="none"/>
         </w:rPr>
-        <w:t xml:space="preserve"> – a módosítás után fut</w:t>
+        <w:t xml:space="preserve"> – </w:t>
+      </w:r>
+      <w:r>
+        <w:rPr>
+          <w:rFonts w:eastAsia="Times New Roman" w:cs="Times New Roman"/>
+          <w:kern w:val="0"/>
+          <w:highlight w:val="yellow"/>
+          <w:lang w:eastAsia="hu-HU"/>
+          <w14:ligatures w14:val="none"/>
+        </w:rPr>
+        <w:t>a módosítás után fut</w:t>
       </w:r>
     </w:p>
     <w:p>
@@ -24241,14 +24625,16 @@
         <w:rPr>
           <w:rFonts w:eastAsia="Times New Roman" w:cs="Times New Roman"/>
           <w:kern w:val="0"/>
-          <w:lang w:eastAsia="hu-HU"/>
-          <w14:ligatures w14:val="none"/>
-        </w:rPr>
-      </w:pPr>
-      <w:r>
-        <w:rPr>
-          <w:rFonts w:eastAsia="Times New Roman" w:cs="Times New Roman"/>
-          <w:kern w:val="0"/>
+          <w:highlight w:val="yellow"/>
+          <w:lang w:eastAsia="hu-HU"/>
+          <w14:ligatures w14:val="none"/>
+        </w:rPr>
+      </w:pPr>
+      <w:r>
+        <w:rPr>
+          <w:rFonts w:eastAsia="Times New Roman" w:cs="Times New Roman"/>
+          <w:kern w:val="0"/>
+          <w:highlight w:val="yellow"/>
           <w:lang w:eastAsia="hu-HU"/>
           <w14:ligatures w14:val="none"/>
         </w:rPr>
@@ -24260,6 +24646,7 @@
           <w:b/>
           <w:bCs/>
           <w:kern w:val="0"/>
+          <w:highlight w:val="yellow"/>
           <w:lang w:eastAsia="hu-HU"/>
           <w14:ligatures w14:val="none"/>
         </w:rPr>
@@ -24269,6 +24656,7 @@
         <w:rPr>
           <w:rFonts w:eastAsia="Times New Roman" w:cs="Times New Roman"/>
           <w:kern w:val="0"/>
+          <w:highlight w:val="yellow"/>
           <w:lang w:eastAsia="hu-HU"/>
           <w14:ligatures w14:val="none"/>
         </w:rPr>
@@ -24280,6 +24668,7 @@
           <w:b/>
           <w:bCs/>
           <w:kern w:val="0"/>
+          <w:highlight w:val="yellow"/>
           <w:lang w:eastAsia="hu-HU"/>
           <w14:ligatures w14:val="none"/>
         </w:rPr>
@@ -24304,6 +24693,7 @@
         <w:rPr>
           <w:rFonts w:eastAsia="Times New Roman" w:cs="Times New Roman"/>
           <w:kern w:val="0"/>
+          <w:highlight w:val="yellow"/>
           <w:lang w:eastAsia="hu-HU"/>
           <w14:ligatures w14:val="none"/>
         </w:rPr>
@@ -24315,6 +24705,7 @@
           <w:b/>
           <w:bCs/>
           <w:kern w:val="0"/>
+          <w:highlight w:val="yellow"/>
           <w:lang w:eastAsia="hu-HU"/>
           <w14:ligatures w14:val="none"/>
         </w:rPr>
@@ -24327,6 +24718,7 @@
           <w:b/>
           <w:bCs/>
           <w:kern w:val="0"/>
+          <w:highlight w:val="yellow"/>
           <w:lang w:eastAsia="hu-HU"/>
           <w14:ligatures w14:val="none"/>
         </w:rPr>
@@ -24339,6 +24731,7 @@
           <w:b/>
           <w:bCs/>
           <w:kern w:val="0"/>
+          <w:highlight w:val="yellow"/>
           <w:lang w:eastAsia="hu-HU"/>
           <w14:ligatures w14:val="none"/>
         </w:rPr>
@@ -24373,6 +24766,7 @@
           <w:b/>
           <w:bCs/>
           <w:kern w:val="0"/>
+          <w:highlight w:val="yellow"/>
           <w:lang w:eastAsia="hu-HU"/>
           <w14:ligatures w14:val="none"/>
         </w:rPr>
@@ -24385,6 +24779,7 @@
           <w:b/>
           <w:bCs/>
           <w:kern w:val="0"/>
+          <w:highlight w:val="yellow"/>
           <w:lang w:eastAsia="hu-HU"/>
           <w14:ligatures w14:val="none"/>
         </w:rPr>
@@ -24409,6 +24804,7 @@
         <w:rPr>
           <w:rFonts w:eastAsia="Times New Roman" w:cs="Times New Roman"/>
           <w:kern w:val="0"/>
+          <w:highlight w:val="yellow"/>
           <w:lang w:eastAsia="hu-HU"/>
           <w14:ligatures w14:val="none"/>
         </w:rPr>
@@ -24419,6 +24815,7 @@
         <w:rPr>
           <w:rFonts w:eastAsia="Times New Roman" w:cs="Times New Roman"/>
           <w:kern w:val="0"/>
+          <w:highlight w:val="yellow"/>
           <w:lang w:eastAsia="hu-HU"/>
           <w14:ligatures w14:val="none"/>
         </w:rPr>
@@ -24429,6 +24826,7 @@
         <w:rPr>
           <w:rFonts w:eastAsia="Times New Roman" w:cs="Times New Roman"/>
           <w:kern w:val="0"/>
+          <w:highlight w:val="yellow"/>
           <w:lang w:eastAsia="hu-HU"/>
           <w14:ligatures w14:val="none"/>
         </w:rPr>
@@ -24440,6 +24838,7 @@
           <w:b/>
           <w:bCs/>
           <w:kern w:val="0"/>
+          <w:highlight w:val="yellow"/>
           <w:lang w:eastAsia="hu-HU"/>
           <w14:ligatures w14:val="none"/>
         </w:rPr>
@@ -24465,14 +24864,16 @@
         <w:rPr>
           <w:rFonts w:eastAsia="Times New Roman" w:cs="Times New Roman"/>
           <w:kern w:val="0"/>
-          <w:lang w:eastAsia="hu-HU"/>
-          <w14:ligatures w14:val="none"/>
-        </w:rPr>
-      </w:pPr>
-      <w:r>
-        <w:rPr>
-          <w:rFonts w:eastAsia="Times New Roman" w:cs="Times New Roman"/>
-          <w:kern w:val="0"/>
+          <w:highlight w:val="yellow"/>
+          <w:lang w:eastAsia="hu-HU"/>
+          <w14:ligatures w14:val="none"/>
+        </w:rPr>
+      </w:pPr>
+      <w:r>
+        <w:rPr>
+          <w:rFonts w:eastAsia="Times New Roman" w:cs="Times New Roman"/>
+          <w:kern w:val="0"/>
+          <w:highlight w:val="yellow"/>
           <w:lang w:eastAsia="hu-HU"/>
           <w14:ligatures w14:val="none"/>
         </w:rPr>
@@ -24483,6 +24884,7 @@
         <w:rPr>
           <w:rFonts w:eastAsia="Times New Roman" w:cs="Times New Roman"/>
           <w:kern w:val="0"/>
+          <w:highlight w:val="yellow"/>
           <w:lang w:eastAsia="hu-HU"/>
           <w14:ligatures w14:val="none"/>
         </w:rPr>
@@ -24493,6 +24895,7 @@
         <w:rPr>
           <w:rFonts w:eastAsia="Times New Roman" w:cs="Times New Roman"/>
           <w:kern w:val="0"/>
+          <w:highlight w:val="yellow"/>
           <w:lang w:eastAsia="hu-HU"/>
           <w14:ligatures w14:val="none"/>
         </w:rPr>
@@ -24504,6 +24907,7 @@
           <w:b/>
           <w:bCs/>
           <w:kern w:val="0"/>
+          <w:highlight w:val="yellow"/>
           <w:lang w:eastAsia="hu-HU"/>
           <w14:ligatures w14:val="none"/>
         </w:rPr>
@@ -24513,6 +24917,7 @@
         <w:rPr>
           <w:rFonts w:eastAsia="Times New Roman" w:cs="Times New Roman"/>
           <w:kern w:val="0"/>
+          <w:highlight w:val="yellow"/>
           <w:lang w:eastAsia="hu-HU"/>
           <w14:ligatures w14:val="none"/>
         </w:rPr>
@@ -24664,6 +25069,7 @@
           <w:b/>
           <w:bCs/>
           <w:kern w:val="0"/>
+          <w:highlight w:val="yellow"/>
           <w:lang w:eastAsia="hu-HU"/>
           <w14:ligatures w14:val="none"/>
         </w:rPr>
@@ -24673,10 +25079,20 @@
         <w:rPr>
           <w:rFonts w:eastAsia="Times New Roman" w:cs="Times New Roman"/>
           <w:kern w:val="0"/>
-          <w:lang w:eastAsia="hu-HU"/>
-          <w14:ligatures w14:val="none"/>
-        </w:rPr>
-        <w:t xml:space="preserve"> használhatók bárhol a </w:t>
+          <w:highlight w:val="yellow"/>
+          <w:lang w:eastAsia="hu-HU"/>
+          <w14:ligatures w14:val="none"/>
+        </w:rPr>
+        <w:t xml:space="preserve"> használhatók</w:t>
+      </w:r>
+      <w:r>
+        <w:rPr>
+          <w:rFonts w:eastAsia="Times New Roman" w:cs="Times New Roman"/>
+          <w:kern w:val="0"/>
+          <w:lang w:eastAsia="hu-HU"/>
+          <w14:ligatures w14:val="none"/>
+        </w:rPr>
+        <w:t xml:space="preserve"> bárhol a </w:t>
       </w:r>
       <w:proofErr w:type="spellStart"/>
       <w:r>
@@ -40262,6 +40678,7 @@
   <w:style w:type="character" w:default="1" w:styleId="Bekezdsalapbettpusa">
     <w:name w:val="Default Paragraph Font"/>
     <w:uiPriority w:val="1"/>
+    <w:semiHidden/>
     <w:unhideWhenUsed/>
   </w:style>
   <w:style w:type="table" w:default="1" w:styleId="Normltblzat">
